--- a/АКТ ВНЕДРЕНИЯ.docx
+++ b/АКТ ВНЕДРЕНИЯ.docx
@@ -1,6 +1,6 @@
 
 <file path=word/document.xml><?xml version="1.0" encoding="utf-8"?>
-<w:document xmlns:wpc="http://schemas.microsoft.com/office/word/2010/wordprocessingCanvas" xmlns:mc="http://schemas.openxmlformats.org/markup-compatibility/2006" xmlns:o="urn:schemas-microsoft-com:office:office" xmlns:r="http://schemas.openxmlformats.org/officeDocument/2006/relationships" xmlns:m="http://schemas.openxmlformats.org/officeDocument/2006/math" xmlns:v="urn:schemas-microsoft-com:vml" xmlns:wp14="http://schemas.microsoft.com/office/word/2010/wordprocessingDrawing" xmlns:wp="http://schemas.openxmlformats.org/drawingml/2006/wordprocessingDrawing" xmlns:w10="urn:schemas-microsoft-com:office:word" xmlns:w="http://schemas.openxmlformats.org/wordprocessingml/2006/main" xmlns:w14="http://schemas.microsoft.com/office/word/2010/wordml" xmlns:wpg="http://schemas.microsoft.com/office/word/2010/wordprocessingGroup" xmlns:wpi="http://schemas.microsoft.com/office/word/2010/wordprocessingInk" xmlns:wne="http://schemas.microsoft.com/office/word/2006/wordml" xmlns:wps="http://schemas.microsoft.com/office/word/2010/wordprocessingShape" mc:Ignorable="w14 wp14">
+<w:document xmlns:wpc="http://schemas.microsoft.com/office/word/2010/wordprocessingCanvas" xmlns:cx="http://schemas.microsoft.com/office/drawing/2014/chartex" xmlns:mc="http://schemas.openxmlformats.org/markup-compatibility/2006" xmlns:o="urn:schemas-microsoft-com:office:office" xmlns:r="http://schemas.openxmlformats.org/officeDocument/2006/relationships" xmlns:m="http://schemas.openxmlformats.org/officeDocument/2006/math" xmlns:v="urn:schemas-microsoft-com:vml" xmlns:wp14="http://schemas.microsoft.com/office/word/2010/wordprocessingDrawing" xmlns:wp="http://schemas.openxmlformats.org/drawingml/2006/wordprocessingDrawing" xmlns:w10="urn:schemas-microsoft-com:office:word" xmlns:w="http://schemas.openxmlformats.org/wordprocessingml/2006/main" xmlns:w14="http://schemas.microsoft.com/office/word/2010/wordml" xmlns:w15="http://schemas.microsoft.com/office/word/2012/wordml" xmlns:w16se="http://schemas.microsoft.com/office/word/2015/wordml/symex" xmlns:wpg="http://schemas.microsoft.com/office/word/2010/wordprocessingGroup" xmlns:wpi="http://schemas.microsoft.com/office/word/2010/wordprocessingInk" xmlns:wne="http://schemas.microsoft.com/office/word/2006/wordml" xmlns:wps="http://schemas.microsoft.com/office/word/2010/wordprocessingShape" mc:Ignorable="w14 w15 w16se wp14">
   <w:body>
     <w:tbl>
       <w:tblPr>
@@ -141,6 +141,26 @@
               <w:t>технический директор</w:t>
             </w:r>
           </w:p>
+          <w:p>
+            <w:pPr>
+              <w:spacing w:after="0" w:line="240" w:lineRule="auto"/>
+              <w:rPr>
+                <w:rFonts w:ascii="Times New Roman" w:eastAsia="Times New Roman" w:hAnsi="Times New Roman"/>
+                <w:sz w:val="28"/>
+                <w:szCs w:val="28"/>
+                <w:lang w:eastAsia="ru-RU"/>
+              </w:rPr>
+            </w:pPr>
+            <w:r>
+              <w:rPr>
+                <w:rFonts w:ascii="Times New Roman" w:eastAsia="Times New Roman" w:hAnsi="Times New Roman"/>
+                <w:sz w:val="28"/>
+                <w:szCs w:val="28"/>
+                <w:lang w:eastAsia="ru-RU"/>
+              </w:rPr>
+              <w:t>ООО «МИДИВИСАНА»</w:t>
+            </w:r>
+          </w:p>
         </w:tc>
       </w:tr>
       <w:tr>
@@ -364,39 +384,7 @@
           <w:sz w:val="28"/>
           <w:szCs w:val="28"/>
         </w:rPr>
-        <w:t>Мы, нижеподпи</w:t>
-      </w:r>
-      <w:r>
-        <w:rPr>
-          <w:rFonts w:ascii="Times New Roman" w:hAnsi="Times New Roman"/>
-          <w:sz w:val="28"/>
-          <w:szCs w:val="28"/>
-        </w:rPr>
-        <w:t>с</w:t>
-      </w:r>
-      <w:r>
-        <w:rPr>
-          <w:rFonts w:ascii="Times New Roman" w:hAnsi="Times New Roman"/>
-          <w:sz w:val="28"/>
-          <w:szCs w:val="28"/>
-        </w:rPr>
-        <w:t>а</w:t>
-      </w:r>
-      <w:r>
-        <w:rPr>
-          <w:rFonts w:ascii="Times New Roman" w:hAnsi="Times New Roman"/>
-          <w:sz w:val="28"/>
-          <w:szCs w:val="28"/>
-        </w:rPr>
-        <w:t>вш</w:t>
-      </w:r>
-      <w:r>
-        <w:rPr>
-          <w:rFonts w:ascii="Times New Roman" w:hAnsi="Times New Roman"/>
-          <w:sz w:val="28"/>
-          <w:szCs w:val="28"/>
-        </w:rPr>
-        <w:t>иеся</w:t>
+        <w:t>Мы, нижеподписавшиеся</w:t>
       </w:r>
       <w:r>
         <w:rPr>
@@ -424,55 +412,7 @@
           <w:sz w:val="28"/>
           <w:szCs w:val="28"/>
         </w:rPr>
-        <w:t xml:space="preserve">- </w:t>
-      </w:r>
-      <w:r>
-        <w:rPr>
-          <w:rFonts w:ascii="Times New Roman" w:hAnsi="Times New Roman"/>
-          <w:sz w:val="28"/>
-          <w:szCs w:val="28"/>
-        </w:rPr>
-        <w:t>заместитель генерального директора</w:t>
-      </w:r>
-      <w:r>
-        <w:rPr>
-          <w:rFonts w:ascii="Times New Roman" w:hAnsi="Times New Roman"/>
-          <w:sz w:val="28"/>
-          <w:szCs w:val="28"/>
-        </w:rPr>
-        <w:t xml:space="preserve"> </w:t>
-      </w:r>
-      <w:r>
-        <w:rPr>
-          <w:rFonts w:ascii="Times New Roman" w:hAnsi="Times New Roman"/>
-          <w:sz w:val="28"/>
-          <w:szCs w:val="28"/>
-        </w:rPr>
-        <w:t>-</w:t>
-      </w:r>
-      <w:r>
-        <w:rPr>
-          <w:rFonts w:ascii="Times New Roman" w:hAnsi="Times New Roman"/>
-          <w:sz w:val="28"/>
-          <w:szCs w:val="28"/>
-        </w:rPr>
-        <w:t xml:space="preserve"> </w:t>
-      </w:r>
-      <w:r>
-        <w:rPr>
-          <w:rFonts w:ascii="Times New Roman" w:hAnsi="Times New Roman"/>
-          <w:sz w:val="28"/>
-          <w:szCs w:val="28"/>
-        </w:rPr>
-        <w:t>технический директор</w:t>
-      </w:r>
-      <w:r>
-        <w:rPr>
-          <w:rFonts w:ascii="Times New Roman" w:hAnsi="Times New Roman"/>
-          <w:sz w:val="28"/>
-          <w:szCs w:val="28"/>
-        </w:rPr>
-        <w:t xml:space="preserve"> </w:t>
+        <w:t xml:space="preserve">- заместитель генерального директора - технический директор </w:t>
       </w:r>
       <w:proofErr w:type="spellStart"/>
       <w:r>
@@ -481,15 +421,7 @@
           <w:sz w:val="28"/>
           <w:szCs w:val="28"/>
         </w:rPr>
-        <w:t>Логвино</w:t>
-      </w:r>
-      <w:r>
-        <w:rPr>
-          <w:rFonts w:ascii="Times New Roman" w:hAnsi="Times New Roman"/>
-          <w:sz w:val="28"/>
-          <w:szCs w:val="28"/>
-        </w:rPr>
-        <w:t>в</w:t>
+        <w:t>Логвинов</w:t>
       </w:r>
       <w:proofErr w:type="spellEnd"/>
       <w:r>
@@ -518,55 +450,25 @@
           <w:sz w:val="28"/>
           <w:szCs w:val="28"/>
         </w:rPr>
-        <w:t xml:space="preserve">- </w:t>
-      </w:r>
-      <w:r>
-        <w:rPr>
-          <w:rFonts w:ascii="Times New Roman" w:hAnsi="Times New Roman"/>
-          <w:sz w:val="28"/>
-          <w:szCs w:val="28"/>
-        </w:rPr>
-        <w:t>заместитель технического директора</w:t>
-      </w:r>
-      <w:r>
-        <w:rPr>
-          <w:rFonts w:ascii="Times New Roman" w:hAnsi="Times New Roman"/>
-          <w:sz w:val="28"/>
-          <w:szCs w:val="28"/>
-        </w:rPr>
-        <w:t xml:space="preserve"> – начальник ОПЛ </w:t>
-      </w:r>
-      <w:r>
-        <w:rPr>
-          <w:rFonts w:ascii="Times New Roman" w:hAnsi="Times New Roman"/>
-          <w:sz w:val="28"/>
-          <w:szCs w:val="28"/>
-        </w:rPr>
-        <w:t xml:space="preserve"> Панченко </w:t>
-      </w:r>
-      <w:r>
-        <w:rPr>
-          <w:rFonts w:ascii="Times New Roman" w:hAnsi="Times New Roman"/>
-          <w:sz w:val="28"/>
-          <w:szCs w:val="28"/>
-        </w:rPr>
-        <w:t>С</w:t>
-      </w:r>
-      <w:r>
-        <w:rPr>
-          <w:rFonts w:ascii="Times New Roman" w:hAnsi="Times New Roman"/>
-          <w:sz w:val="28"/>
-          <w:szCs w:val="28"/>
-        </w:rPr>
-        <w:t>.В.</w:t>
-      </w:r>
-      <w:r>
-        <w:rPr>
-          <w:rFonts w:ascii="Times New Roman" w:hAnsi="Times New Roman"/>
-          <w:sz w:val="28"/>
-          <w:szCs w:val="28"/>
-        </w:rPr>
-        <w:t>,</w:t>
+        <w:t xml:space="preserve">- заместитель технического директора – начальник </w:t>
+      </w:r>
+      <w:proofErr w:type="gramStart"/>
+      <w:r>
+        <w:rPr>
+          <w:rFonts w:ascii="Times New Roman" w:hAnsi="Times New Roman"/>
+          <w:sz w:val="28"/>
+          <w:szCs w:val="28"/>
+        </w:rPr>
+        <w:t>ОПЛ  Панченко</w:t>
+      </w:r>
+      <w:proofErr w:type="gramEnd"/>
+      <w:r>
+        <w:rPr>
+          <w:rFonts w:ascii="Times New Roman" w:hAnsi="Times New Roman"/>
+          <w:sz w:val="28"/>
+          <w:szCs w:val="28"/>
+        </w:rPr>
+        <w:t xml:space="preserve"> С.В.,</w:t>
       </w:r>
     </w:p>
     <w:p>
@@ -586,39 +488,7 @@
           <w:sz w:val="28"/>
           <w:szCs w:val="28"/>
         </w:rPr>
-        <w:t xml:space="preserve">- </w:t>
-      </w:r>
-      <w:r>
-        <w:rPr>
-          <w:rFonts w:ascii="Times New Roman" w:hAnsi="Times New Roman"/>
-          <w:sz w:val="28"/>
-          <w:szCs w:val="28"/>
-        </w:rPr>
-        <w:t xml:space="preserve">начальник </w:t>
-      </w:r>
-      <w:r>
-        <w:rPr>
-          <w:rFonts w:ascii="Times New Roman" w:hAnsi="Times New Roman"/>
-          <w:sz w:val="28"/>
-          <w:szCs w:val="28"/>
-        </w:rPr>
-        <w:t xml:space="preserve">сборочного </w:t>
-      </w:r>
-      <w:r>
-        <w:rPr>
-          <w:rFonts w:ascii="Times New Roman" w:hAnsi="Times New Roman"/>
-          <w:sz w:val="28"/>
-          <w:szCs w:val="28"/>
-        </w:rPr>
-        <w:t xml:space="preserve">цеха </w:t>
-      </w:r>
-      <w:r>
-        <w:rPr>
-          <w:rFonts w:ascii="Times New Roman" w:hAnsi="Times New Roman"/>
-          <w:sz w:val="28"/>
-          <w:szCs w:val="28"/>
-        </w:rPr>
-        <w:t xml:space="preserve">Морозов Д.Н.,  </w:t>
+        <w:t xml:space="preserve">- начальник сборочного цеха Морозов Д.Н.,  </w:t>
       </w:r>
     </w:p>
     <w:p>
@@ -638,23 +508,7 @@
           <w:sz w:val="28"/>
           <w:szCs w:val="28"/>
         </w:rPr>
-        <w:t>- начальник участка сборки и комплектации машин</w:t>
-      </w:r>
-      <w:r>
-        <w:rPr>
-          <w:rFonts w:ascii="Times New Roman" w:hAnsi="Times New Roman"/>
-          <w:sz w:val="28"/>
-          <w:szCs w:val="28"/>
-        </w:rPr>
-        <w:t xml:space="preserve"> Троицкий А.А.,</w:t>
-      </w:r>
-      <w:r>
-        <w:rPr>
-          <w:rFonts w:ascii="Times New Roman" w:hAnsi="Times New Roman"/>
-          <w:sz w:val="28"/>
-          <w:szCs w:val="28"/>
-        </w:rPr>
-        <w:t xml:space="preserve"> </w:t>
+        <w:t>- начальник участка сборки и комплектации машин Троицкий А.А.,</w:t>
       </w:r>
     </w:p>
     <w:p>
@@ -674,15 +528,7 @@
           <w:sz w:val="28"/>
           <w:szCs w:val="28"/>
         </w:rPr>
-        <w:t xml:space="preserve">- </w:t>
-      </w:r>
-      <w:r>
-        <w:rPr>
-          <w:rFonts w:ascii="Times New Roman" w:hAnsi="Times New Roman"/>
-          <w:sz w:val="28"/>
-          <w:szCs w:val="28"/>
-        </w:rPr>
-        <w:t xml:space="preserve">начальник заготовительного цеха </w:t>
+        <w:t xml:space="preserve">- начальник заготовительного цеха </w:t>
       </w:r>
       <w:proofErr w:type="spellStart"/>
       <w:r>
@@ -701,14 +547,6 @@
           <w:szCs w:val="28"/>
         </w:rPr>
         <w:t xml:space="preserve"> А.П.,</w:t>
-      </w:r>
-      <w:r>
-        <w:rPr>
-          <w:rFonts w:ascii="Times New Roman" w:hAnsi="Times New Roman"/>
-          <w:sz w:val="28"/>
-          <w:szCs w:val="28"/>
-        </w:rPr>
-        <w:t xml:space="preserve"> </w:t>
       </w:r>
     </w:p>
     <w:p>
@@ -728,31 +566,15 @@
           <w:sz w:val="28"/>
           <w:szCs w:val="28"/>
         </w:rPr>
-        <w:t>с одно</w:t>
-      </w:r>
-      <w:r>
-        <w:rPr>
-          <w:rFonts w:ascii="Times New Roman" w:hAnsi="Times New Roman"/>
-          <w:sz w:val="28"/>
-          <w:szCs w:val="28"/>
-        </w:rPr>
-        <w:t>й</w:t>
-      </w:r>
-      <w:r>
-        <w:rPr>
-          <w:rFonts w:ascii="Times New Roman" w:hAnsi="Times New Roman"/>
-          <w:sz w:val="28"/>
-          <w:szCs w:val="28"/>
-        </w:rPr>
-        <w:t xml:space="preserve"> стороны, и исполнител</w:t>
-      </w:r>
-      <w:r>
-        <w:rPr>
-          <w:rFonts w:ascii="Times New Roman" w:hAnsi="Times New Roman"/>
-          <w:sz w:val="28"/>
-          <w:szCs w:val="28"/>
-        </w:rPr>
-        <w:t>ь</w:t>
+        <w:t>- Начальник участка изготовления панелей</w:t>
+      </w:r>
+      <w:r>
+        <w:rPr>
+          <w:rFonts w:ascii="Times New Roman" w:hAnsi="Times New Roman"/>
+          <w:sz w:val="28"/>
+          <w:szCs w:val="28"/>
+        </w:rPr>
+        <w:t xml:space="preserve"> Каргин</w:t>
       </w:r>
       <w:r>
         <w:rPr>
@@ -762,111 +584,13 @@
         </w:rPr>
         <w:t xml:space="preserve"> </w:t>
       </w:r>
-      <w:proofErr w:type="spellStart"/>
-      <w:r>
-        <w:rPr>
-          <w:rFonts w:ascii="Times New Roman" w:hAnsi="Times New Roman"/>
-          <w:sz w:val="28"/>
-          <w:szCs w:val="28"/>
-        </w:rPr>
-        <w:t>Авхимович</w:t>
-      </w:r>
-      <w:proofErr w:type="spellEnd"/>
-      <w:r>
-        <w:rPr>
-          <w:rFonts w:ascii="Times New Roman" w:hAnsi="Times New Roman"/>
-          <w:sz w:val="28"/>
-          <w:szCs w:val="28"/>
-        </w:rPr>
-        <w:t xml:space="preserve"> А.В., студент</w:t>
-      </w:r>
-      <w:r>
-        <w:rPr>
-          <w:rFonts w:ascii="Times New Roman" w:hAnsi="Times New Roman"/>
-          <w:sz w:val="28"/>
-          <w:szCs w:val="28"/>
-        </w:rPr>
-        <w:t xml:space="preserve"> </w:t>
-      </w:r>
-      <w:r>
-        <w:rPr>
-          <w:rFonts w:ascii="Times New Roman" w:hAnsi="Times New Roman"/>
-          <w:sz w:val="28"/>
-          <w:szCs w:val="28"/>
-        </w:rPr>
-        <w:t xml:space="preserve">УО «Белорусский государственный университет информатики </w:t>
-      </w:r>
-      <w:r>
-        <w:rPr>
-          <w:rFonts w:ascii="Times New Roman" w:hAnsi="Times New Roman"/>
-          <w:sz w:val="28"/>
-          <w:szCs w:val="28"/>
-        </w:rPr>
-        <w:t>и радиоэлектроники»</w:t>
-      </w:r>
-      <w:r>
-        <w:rPr>
-          <w:rFonts w:ascii="Times New Roman" w:hAnsi="Times New Roman"/>
-          <w:sz w:val="28"/>
-          <w:szCs w:val="28"/>
-        </w:rPr>
-        <w:t xml:space="preserve"> гр. 493551</w:t>
-      </w:r>
-      <w:r>
-        <w:rPr>
-          <w:rFonts w:ascii="Times New Roman" w:hAnsi="Times New Roman"/>
-          <w:sz w:val="28"/>
-          <w:szCs w:val="28"/>
-        </w:rPr>
-        <w:t>, с другой стороны, составили</w:t>
-      </w:r>
-      <w:r>
-        <w:rPr>
-          <w:rFonts w:ascii="Times New Roman" w:hAnsi="Times New Roman"/>
-          <w:sz w:val="28"/>
-          <w:szCs w:val="28"/>
-        </w:rPr>
-        <w:t xml:space="preserve"> </w:t>
-      </w:r>
-      <w:r>
-        <w:rPr>
-          <w:rFonts w:ascii="Times New Roman" w:hAnsi="Times New Roman"/>
-          <w:sz w:val="28"/>
-          <w:szCs w:val="28"/>
-        </w:rPr>
-        <w:t>настоящий</w:t>
-      </w:r>
-      <w:r>
-        <w:rPr>
-          <w:rFonts w:ascii="Times New Roman" w:hAnsi="Times New Roman"/>
-          <w:sz w:val="28"/>
-          <w:szCs w:val="28"/>
-        </w:rPr>
-        <w:t xml:space="preserve"> акт внедрения</w:t>
-      </w:r>
-      <w:r>
-        <w:rPr>
-          <w:rFonts w:ascii="Times New Roman" w:hAnsi="Times New Roman"/>
-          <w:sz w:val="28"/>
-          <w:szCs w:val="28"/>
-        </w:rPr>
-        <w:t xml:space="preserve"> результатов дипломного проекта на тему</w:t>
-      </w:r>
-      <w:r>
-        <w:rPr>
-          <w:rFonts w:ascii="Times New Roman" w:hAnsi="Times New Roman"/>
-          <w:sz w:val="28"/>
-          <w:szCs w:val="28"/>
-        </w:rPr>
-        <w:t xml:space="preserve">: </w:t>
-      </w:r>
-      <w:r>
-        <w:rPr>
-          <w:rFonts w:ascii="Times New Roman" w:hAnsi="Times New Roman"/>
-          <w:sz w:val="28"/>
-          <w:szCs w:val="28"/>
-        </w:rPr>
-        <w:t>«Система нормирования материалов в конструкторской документации».</w:t>
+      <w:r>
+        <w:rPr>
+          <w:rFonts w:ascii="Times New Roman" w:hAnsi="Times New Roman"/>
+          <w:sz w:val="28"/>
+          <w:szCs w:val="28"/>
+        </w:rPr>
+        <w:t>Ю.Л.,</w:t>
       </w:r>
     </w:p>
     <w:p>
@@ -886,6 +610,248 @@
           <w:sz w:val="28"/>
           <w:szCs w:val="28"/>
         </w:rPr>
+        <w:t xml:space="preserve">- </w:t>
+      </w:r>
+      <w:r>
+        <w:rPr>
+          <w:rFonts w:ascii="Times New Roman" w:hAnsi="Times New Roman"/>
+          <w:sz w:val="28"/>
+          <w:szCs w:val="28"/>
+        </w:rPr>
+        <w:t>Начальник участка покраски</w:t>
+      </w:r>
+      <w:r>
+        <w:rPr>
+          <w:rFonts w:ascii="Times New Roman" w:hAnsi="Times New Roman"/>
+          <w:sz w:val="28"/>
+          <w:szCs w:val="28"/>
+        </w:rPr>
+        <w:t xml:space="preserve"> Колядко</w:t>
+      </w:r>
+      <w:r>
+        <w:rPr>
+          <w:rFonts w:ascii="Times New Roman" w:hAnsi="Times New Roman"/>
+          <w:sz w:val="28"/>
+          <w:szCs w:val="28"/>
+        </w:rPr>
+        <w:t xml:space="preserve"> </w:t>
+      </w:r>
+      <w:r>
+        <w:rPr>
+          <w:rFonts w:ascii="Times New Roman" w:hAnsi="Times New Roman"/>
+          <w:sz w:val="28"/>
+          <w:szCs w:val="28"/>
+        </w:rPr>
+        <w:t>В</w:t>
+      </w:r>
+      <w:r>
+        <w:rPr>
+          <w:rFonts w:ascii="Times New Roman" w:hAnsi="Times New Roman"/>
+          <w:sz w:val="28"/>
+          <w:szCs w:val="28"/>
+        </w:rPr>
+        <w:t>.</w:t>
+      </w:r>
+      <w:r>
+        <w:rPr>
+          <w:rFonts w:ascii="Times New Roman" w:hAnsi="Times New Roman"/>
+          <w:sz w:val="28"/>
+          <w:szCs w:val="28"/>
+        </w:rPr>
+        <w:t>В</w:t>
+      </w:r>
+      <w:r>
+        <w:rPr>
+          <w:rFonts w:ascii="Times New Roman" w:hAnsi="Times New Roman"/>
+          <w:sz w:val="28"/>
+          <w:szCs w:val="28"/>
+        </w:rPr>
+        <w:t>.</w:t>
+      </w:r>
+      <w:r>
+        <w:rPr>
+          <w:rFonts w:ascii="Times New Roman" w:hAnsi="Times New Roman"/>
+          <w:sz w:val="28"/>
+          <w:szCs w:val="28"/>
+        </w:rPr>
+        <w:t>,</w:t>
+      </w:r>
+    </w:p>
+    <w:p>
+      <w:pPr>
+        <w:spacing w:after="0" w:line="240" w:lineRule="auto"/>
+        <w:ind w:left="-567" w:firstLine="425"/>
+        <w:jc w:val="both"/>
+        <w:rPr>
+          <w:rFonts w:ascii="Times New Roman" w:hAnsi="Times New Roman"/>
+          <w:sz w:val="28"/>
+          <w:szCs w:val="28"/>
+        </w:rPr>
+      </w:pPr>
+      <w:r>
+        <w:rPr>
+          <w:rFonts w:ascii="Times New Roman" w:hAnsi="Times New Roman"/>
+          <w:sz w:val="28"/>
+          <w:szCs w:val="28"/>
+        </w:rPr>
+        <w:t>с одно</w:t>
+      </w:r>
+      <w:r>
+        <w:rPr>
+          <w:rFonts w:ascii="Times New Roman" w:hAnsi="Times New Roman"/>
+          <w:sz w:val="28"/>
+          <w:szCs w:val="28"/>
+        </w:rPr>
+        <w:t>й</w:t>
+      </w:r>
+      <w:r>
+        <w:rPr>
+          <w:rFonts w:ascii="Times New Roman" w:hAnsi="Times New Roman"/>
+          <w:sz w:val="28"/>
+          <w:szCs w:val="28"/>
+        </w:rPr>
+        <w:t xml:space="preserve"> стороны, и исполнител</w:t>
+      </w:r>
+      <w:r>
+        <w:rPr>
+          <w:rFonts w:ascii="Times New Roman" w:hAnsi="Times New Roman"/>
+          <w:sz w:val="28"/>
+          <w:szCs w:val="28"/>
+        </w:rPr>
+        <w:t>ь</w:t>
+      </w:r>
+      <w:r>
+        <w:rPr>
+          <w:rFonts w:ascii="Times New Roman" w:hAnsi="Times New Roman"/>
+          <w:sz w:val="28"/>
+          <w:szCs w:val="28"/>
+        </w:rPr>
+        <w:t xml:space="preserve"> </w:t>
+      </w:r>
+      <w:proofErr w:type="spellStart"/>
+      <w:r>
+        <w:rPr>
+          <w:rFonts w:ascii="Times New Roman" w:hAnsi="Times New Roman"/>
+          <w:sz w:val="28"/>
+          <w:szCs w:val="28"/>
+        </w:rPr>
+        <w:t>Авхимович</w:t>
+      </w:r>
+      <w:proofErr w:type="spellEnd"/>
+      <w:r>
+        <w:rPr>
+          <w:rFonts w:ascii="Times New Roman" w:hAnsi="Times New Roman"/>
+          <w:sz w:val="28"/>
+          <w:szCs w:val="28"/>
+        </w:rPr>
+        <w:t xml:space="preserve"> А.В., студент</w:t>
+      </w:r>
+      <w:r>
+        <w:rPr>
+          <w:rFonts w:ascii="Times New Roman" w:hAnsi="Times New Roman"/>
+          <w:sz w:val="28"/>
+          <w:szCs w:val="28"/>
+        </w:rPr>
+        <w:t xml:space="preserve"> </w:t>
+      </w:r>
+      <w:r>
+        <w:rPr>
+          <w:rFonts w:ascii="Times New Roman" w:hAnsi="Times New Roman"/>
+          <w:sz w:val="28"/>
+          <w:szCs w:val="28"/>
+        </w:rPr>
+        <w:t xml:space="preserve">УО «Белорусский государственный университет информатики </w:t>
+      </w:r>
+      <w:r>
+        <w:rPr>
+          <w:rFonts w:ascii="Times New Roman" w:hAnsi="Times New Roman"/>
+          <w:sz w:val="28"/>
+          <w:szCs w:val="28"/>
+        </w:rPr>
+        <w:t>и радиоэлектроники»</w:t>
+      </w:r>
+      <w:r>
+        <w:rPr>
+          <w:rFonts w:ascii="Times New Roman" w:hAnsi="Times New Roman"/>
+          <w:sz w:val="28"/>
+          <w:szCs w:val="28"/>
+        </w:rPr>
+        <w:t xml:space="preserve"> гр. 493551</w:t>
+      </w:r>
+      <w:r>
+        <w:rPr>
+          <w:rFonts w:ascii="Times New Roman" w:hAnsi="Times New Roman"/>
+          <w:sz w:val="28"/>
+          <w:szCs w:val="28"/>
+        </w:rPr>
+        <w:t>, с другой стороны, составили</w:t>
+      </w:r>
+      <w:r>
+        <w:rPr>
+          <w:rFonts w:ascii="Times New Roman" w:hAnsi="Times New Roman"/>
+          <w:sz w:val="28"/>
+          <w:szCs w:val="28"/>
+        </w:rPr>
+        <w:t xml:space="preserve"> </w:t>
+      </w:r>
+      <w:r>
+        <w:rPr>
+          <w:rFonts w:ascii="Times New Roman" w:hAnsi="Times New Roman"/>
+          <w:sz w:val="28"/>
+          <w:szCs w:val="28"/>
+        </w:rPr>
+        <w:t>настоящий</w:t>
+      </w:r>
+      <w:r>
+        <w:rPr>
+          <w:rFonts w:ascii="Times New Roman" w:hAnsi="Times New Roman"/>
+          <w:sz w:val="28"/>
+          <w:szCs w:val="28"/>
+        </w:rPr>
+        <w:t xml:space="preserve"> акт внедрения</w:t>
+      </w:r>
+      <w:r>
+        <w:rPr>
+          <w:rFonts w:ascii="Times New Roman" w:hAnsi="Times New Roman"/>
+          <w:sz w:val="28"/>
+          <w:szCs w:val="28"/>
+        </w:rPr>
+        <w:t xml:space="preserve"> результатов дипломного проекта на тему</w:t>
+      </w:r>
+      <w:r>
+        <w:rPr>
+          <w:rFonts w:ascii="Times New Roman" w:hAnsi="Times New Roman"/>
+          <w:sz w:val="28"/>
+          <w:szCs w:val="28"/>
+        </w:rPr>
+        <w:t xml:space="preserve">: </w:t>
+      </w:r>
+      <w:r>
+        <w:rPr>
+          <w:rFonts w:ascii="Times New Roman" w:hAnsi="Times New Roman"/>
+          <w:sz w:val="28"/>
+          <w:szCs w:val="28"/>
+        </w:rPr>
+        <w:t>«Система нормирования материалов в конструкторской документации».</w:t>
+      </w:r>
+    </w:p>
+    <w:p>
+      <w:pPr>
+        <w:spacing w:after="0" w:line="240" w:lineRule="auto"/>
+        <w:ind w:left="-567" w:firstLine="425"/>
+        <w:jc w:val="both"/>
+        <w:rPr>
+          <w:rFonts w:ascii="Times New Roman" w:hAnsi="Times New Roman"/>
+          <w:sz w:val="28"/>
+          <w:szCs w:val="28"/>
+        </w:rPr>
+      </w:pPr>
+      <w:r>
+        <w:rPr>
+          <w:rFonts w:ascii="Times New Roman" w:hAnsi="Times New Roman"/>
+          <w:sz w:val="28"/>
+          <w:szCs w:val="28"/>
+        </w:rPr>
         <w:t>Р</w:t>
       </w:r>
       <w:r>
@@ -955,22 +921,6 @@
     </w:p>
     <w:p>
       <w:pPr>
-        <w:spacing w:after="0" w:line="240" w:lineRule="auto"/>
-        <w:ind w:firstLine="709"/>
-        <w:rPr>
-          <w:rFonts w:ascii="Times New Roman" w:hAnsi="Times New Roman"/>
-          <w:sz w:val="28"/>
-          <w:szCs w:val="28"/>
-        </w:rPr>
-      </w:pPr>
-    </w:p>
-    <w:p>
-      <w:pPr>
-        <w:pStyle w:val="a3"/>
-        <w:numPr>
-          <w:ilvl w:val="0"/>
-          <w:numId w:val="1"/>
-        </w:numPr>
         <w:spacing w:after="0" w:line="240" w:lineRule="auto"/>
         <w:rPr>
           <w:rFonts w:ascii="Times New Roman" w:hAnsi="Times New Roman"/>
@@ -1161,6 +1111,8 @@
         </w:rPr>
         <w:t xml:space="preserve"> – начальник ОПЛ</w:t>
       </w:r>
+      <w:bookmarkStart w:id="0" w:name="_GoBack"/>
+      <w:bookmarkEnd w:id="0"/>
     </w:p>
     <w:p>
       <w:pPr>
@@ -1413,6 +1365,46 @@
       <w:r>
         <w:rPr>
           <w:rFonts w:ascii="Times New Roman" w:hAnsi="Times New Roman"/>
+          <w:noProof/>
+          <w:sz w:val="28"/>
+          <w:szCs w:val="28"/>
+          <w:vertAlign w:val="superscript"/>
+          <w:lang w:val="en-US"/>
+        </w:rPr>
+        <w:pict>
+          <v:shapetype id="_x0000_t202" coordsize="21600,21600" o:spt="202" path="m,l,21600r21600,l21600,xe">
+            <v:stroke joinstyle="miter"/>
+            <v:path gradientshapeok="t" o:connecttype="rect"/>
+          </v:shapetype>
+          <v:shape id="Надпись 2" o:spid="_x0000_s1027" type="#_x0000_t202" style="position:absolute;left:0;text-align:left;margin-left:42.3pt;margin-top:23.1pt;width:43.2pt;height:23.35pt;z-index:251658240;visibility:visible;mso-wrap-distance-left:9pt;mso-wrap-distance-top:3.6pt;mso-wrap-distance-right:9pt;mso-wrap-distance-bottom:3.6pt;mso-position-horizontal-relative:text;mso-position-vertical-relative:text;mso-width-relative:margin;mso-height-relative:margin;v-text-anchor:top" filled="f" stroked="f">
+            <v:textbox style="mso-next-textbox:#Надпись 2">
+              <w:txbxContent>
+                <w:p>
+                  <w:pPr>
+                    <w:rPr>
+                      <w:rFonts w:ascii="Times New Roman" w:hAnsi="Times New Roman"/>
+                      <w:sz w:val="28"/>
+                      <w:szCs w:val="28"/>
+                    </w:rPr>
+                  </w:pPr>
+                  <w:r>
+                    <w:rPr>
+                      <w:rFonts w:ascii="Times New Roman" w:hAnsi="Times New Roman"/>
+                      <w:sz w:val="28"/>
+                      <w:szCs w:val="28"/>
+                    </w:rPr>
+                    <w:t>МП</w:t>
+                  </w:r>
+                </w:p>
+              </w:txbxContent>
+            </v:textbox>
+            <w10:wrap type="square"/>
+          </v:shape>
+        </w:pict>
+      </w:r>
+      <w:r>
+        <w:rPr>
+          <w:rFonts w:ascii="Times New Roman" w:hAnsi="Times New Roman"/>
           <w:sz w:val="28"/>
           <w:szCs w:val="28"/>
         </w:rPr>
@@ -1426,6 +1418,7 @@
         </w:rPr>
         <w:t xml:space="preserve"> </w:t>
       </w:r>
+      <w:proofErr w:type="spellStart"/>
       <w:r>
         <w:rPr>
           <w:rFonts w:ascii="Times New Roman" w:hAnsi="Times New Roman"/>
@@ -1448,7 +1441,16 @@
           <w:sz w:val="28"/>
           <w:szCs w:val="28"/>
         </w:rPr>
-        <w:t xml:space="preserve">Троицкий </w:t>
+        <w:t>Троицкий</w:t>
+      </w:r>
+      <w:proofErr w:type="spellEnd"/>
+      <w:r>
+        <w:rPr>
+          <w:rFonts w:ascii="Times New Roman" w:hAnsi="Times New Roman"/>
+          <w:sz w:val="28"/>
+          <w:szCs w:val="28"/>
+        </w:rPr>
+        <w:t xml:space="preserve"> </w:t>
       </w:r>
     </w:p>
     <w:p>
@@ -1475,61 +1477,6 @@
     <w:p>
       <w:pPr>
         <w:spacing w:after="0" w:line="240" w:lineRule="auto"/>
-        <w:rPr>
-          <w:rFonts w:ascii="Times New Roman" w:hAnsi="Times New Roman"/>
-          <w:sz w:val="28"/>
-          <w:szCs w:val="28"/>
-          <w:vertAlign w:val="superscript"/>
-        </w:rPr>
-      </w:pPr>
-    </w:p>
-    <w:p>
-      <w:pPr>
-        <w:spacing w:after="0" w:line="240" w:lineRule="auto"/>
-        <w:ind w:left="1416"/>
-        <w:rPr>
-          <w:rFonts w:ascii="Times New Roman" w:hAnsi="Times New Roman"/>
-          <w:sz w:val="28"/>
-          <w:szCs w:val="28"/>
-        </w:rPr>
-      </w:pPr>
-      <w:r>
-        <w:rPr>
-          <w:rFonts w:ascii="Times New Roman" w:hAnsi="Times New Roman"/>
-          <w:sz w:val="28"/>
-          <w:szCs w:val="28"/>
-        </w:rPr>
-        <w:t>МП</w:t>
-      </w:r>
-    </w:p>
-    <w:p>
-      <w:pPr>
-        <w:spacing w:after="0" w:line="240" w:lineRule="auto"/>
-        <w:ind w:left="1416"/>
-        <w:rPr>
-          <w:rFonts w:ascii="Times New Roman" w:hAnsi="Times New Roman"/>
-          <w:sz w:val="28"/>
-          <w:szCs w:val="28"/>
-          <w:vertAlign w:val="superscript"/>
-        </w:rPr>
-      </w:pPr>
-    </w:p>
-    <w:p>
-      <w:pPr>
-        <w:spacing w:after="0" w:line="240" w:lineRule="auto"/>
-        <w:ind w:left="1416"/>
-        <w:rPr>
-          <w:rFonts w:ascii="Times New Roman" w:hAnsi="Times New Roman"/>
-          <w:sz w:val="28"/>
-          <w:szCs w:val="28"/>
-          <w:vertAlign w:val="superscript"/>
-        </w:rPr>
-      </w:pPr>
-    </w:p>
-    <w:p>
-      <w:pPr>
-        <w:spacing w:after="0" w:line="240" w:lineRule="auto"/>
-        <w:ind w:left="1416"/>
         <w:rPr>
           <w:rFonts w:ascii="Times New Roman" w:hAnsi="Times New Roman"/>
           <w:sz w:val="28"/>
@@ -1769,17 +1716,7 @@
           <w:sz w:val="28"/>
           <w:szCs w:val="28"/>
         </w:rPr>
-        <w:t>Начальник уча</w:t>
-      </w:r>
-      <w:bookmarkStart w:id="0" w:name="_GoBack"/>
-      <w:bookmarkEnd w:id="0"/>
-      <w:r>
-        <w:rPr>
-          <w:rFonts w:ascii="Times New Roman" w:hAnsi="Times New Roman"/>
-          <w:sz w:val="28"/>
-          <w:szCs w:val="28"/>
-        </w:rPr>
-        <w:t xml:space="preserve">стка </w:t>
+        <w:t xml:space="preserve">Начальник участка </w:t>
       </w:r>
       <w:r>
         <w:rPr>
@@ -1899,7 +1836,7 @@
     <w:sectPr>
       <w:type w:val="continuous"/>
       <w:pgSz w:w="11906" w:h="16838"/>
-      <w:pgMar w:top="709" w:right="566" w:bottom="1134" w:left="851" w:header="708" w:footer="708" w:gutter="0"/>
+      <w:pgMar w:top="709" w:right="566" w:bottom="568" w:left="851" w:header="708" w:footer="708" w:gutter="0"/>
       <w:cols w:num="2" w:space="283"/>
       <w:docGrid w:linePitch="360"/>
     </w:sectPr>
@@ -1908,8 +1845,8 @@
 </file>
 
 <file path=word/numbering.xml><?xml version="1.0" encoding="utf-8"?>
-<w:numbering xmlns:wpc="http://schemas.microsoft.com/office/word/2010/wordprocessingCanvas" xmlns:mc="http://schemas.openxmlformats.org/markup-compatibility/2006" xmlns:o="urn:schemas-microsoft-com:office:office" xmlns:r="http://schemas.openxmlformats.org/officeDocument/2006/relationships" xmlns:m="http://schemas.openxmlformats.org/officeDocument/2006/math" xmlns:v="urn:schemas-microsoft-com:vml" xmlns:wp14="http://schemas.microsoft.com/office/word/2010/wordprocessingDrawing" xmlns:wp="http://schemas.openxmlformats.org/drawingml/2006/wordprocessingDrawing" xmlns:w10="urn:schemas-microsoft-com:office:word" xmlns:w="http://schemas.openxmlformats.org/wordprocessingml/2006/main" xmlns:w14="http://schemas.microsoft.com/office/word/2010/wordml" xmlns:wpg="http://schemas.microsoft.com/office/word/2010/wordprocessingGroup" xmlns:wpi="http://schemas.microsoft.com/office/word/2010/wordprocessingInk" xmlns:wne="http://schemas.microsoft.com/office/word/2006/wordml" xmlns:wps="http://schemas.microsoft.com/office/word/2010/wordprocessingShape" mc:Ignorable="w14 wp14">
-  <w:abstractNum w:abstractNumId="0">
+<w:numbering xmlns:wpc="http://schemas.microsoft.com/office/word/2010/wordprocessingCanvas" xmlns:cx="http://schemas.microsoft.com/office/drawing/2014/chartex" xmlns:mc="http://schemas.openxmlformats.org/markup-compatibility/2006" xmlns:o="urn:schemas-microsoft-com:office:office" xmlns:r="http://schemas.openxmlformats.org/officeDocument/2006/relationships" xmlns:m="http://schemas.openxmlformats.org/officeDocument/2006/math" xmlns:v="urn:schemas-microsoft-com:vml" xmlns:wp14="http://schemas.microsoft.com/office/word/2010/wordprocessingDrawing" xmlns:wp="http://schemas.openxmlformats.org/drawingml/2006/wordprocessingDrawing" xmlns:w10="urn:schemas-microsoft-com:office:word" xmlns:w="http://schemas.openxmlformats.org/wordprocessingml/2006/main" xmlns:w14="http://schemas.microsoft.com/office/word/2010/wordml" xmlns:w15="http://schemas.microsoft.com/office/word/2012/wordml" xmlns:w16se="http://schemas.microsoft.com/office/word/2015/wordml/symex" xmlns:wpg="http://schemas.microsoft.com/office/word/2010/wordprocessingGroup" xmlns:wpi="http://schemas.microsoft.com/office/word/2010/wordprocessingInk" xmlns:wne="http://schemas.microsoft.com/office/word/2006/wordml" xmlns:wps="http://schemas.microsoft.com/office/word/2010/wordprocessingShape" mc:Ignorable="w14 w15 w16se wp14">
+  <w:abstractNum w:abstractNumId="0" w15:restartNumberingAfterBreak="0">
     <w:nsid w:val="47BB0379"/>
     <w:multiLevelType w:val="hybridMultilevel"/>
     <w:tmpl w:val="DAA81624"/>
@@ -2005,7 +1942,7 @@
 </file>
 
 <file path=word/styles.xml><?xml version="1.0" encoding="utf-8"?>
-<w:styles xmlns:mc="http://schemas.openxmlformats.org/markup-compatibility/2006" xmlns:r="http://schemas.openxmlformats.org/officeDocument/2006/relationships" xmlns:w="http://schemas.openxmlformats.org/wordprocessingml/2006/main" xmlns:w14="http://schemas.microsoft.com/office/word/2010/wordml" mc:Ignorable="w14">
+<w:styles xmlns:mc="http://schemas.openxmlformats.org/markup-compatibility/2006" xmlns:r="http://schemas.openxmlformats.org/officeDocument/2006/relationships" xmlns:w="http://schemas.openxmlformats.org/wordprocessingml/2006/main" xmlns:w14="http://schemas.microsoft.com/office/word/2010/wordml" xmlns:w15="http://schemas.microsoft.com/office/word/2012/wordml" xmlns:w16se="http://schemas.microsoft.com/office/word/2015/wordml/symex" mc:Ignorable="w14 w15 w16se">
   <w:docDefaults>
     <w:rPrDefault>
       <w:rPr>
@@ -2021,349 +1958,378 @@
       </w:pPr>
     </w:pPrDefault>
   </w:docDefaults>
-  <w:latentStyles w:defLockedState="0" w:defUIPriority="99" w:defSemiHidden="1" w:defUnhideWhenUsed="1" w:defQFormat="0" w:count="267">
-    <w:lsdException w:name="Normal" w:semiHidden="0" w:uiPriority="0" w:unhideWhenUsed="0" w:qFormat="1"/>
-    <w:lsdException w:name="heading 1" w:semiHidden="0" w:uiPriority="9" w:unhideWhenUsed="0" w:qFormat="1"/>
-    <w:lsdException w:name="heading 2" w:uiPriority="9" w:qFormat="1"/>
-    <w:lsdException w:name="heading 3" w:uiPriority="9" w:qFormat="1"/>
-    <w:lsdException w:name="heading 4" w:uiPriority="9" w:qFormat="1"/>
-    <w:lsdException w:name="heading 5" w:uiPriority="9" w:qFormat="1"/>
-    <w:lsdException w:name="heading 6" w:uiPriority="9" w:qFormat="1"/>
-    <w:lsdException w:name="heading 7" w:uiPriority="9" w:qFormat="1"/>
-    <w:lsdException w:name="heading 8" w:uiPriority="9" w:qFormat="1"/>
-    <w:lsdException w:name="heading 9" w:uiPriority="9" w:qFormat="1"/>
-    <w:lsdException w:name="toc 1" w:uiPriority="39"/>
-    <w:lsdException w:name="toc 2" w:uiPriority="39"/>
-    <w:lsdException w:name="toc 3" w:uiPriority="39"/>
-    <w:lsdException w:name="toc 4" w:uiPriority="39"/>
-    <w:lsdException w:name="toc 5" w:uiPriority="39"/>
-    <w:lsdException w:name="toc 6" w:uiPriority="39"/>
-    <w:lsdException w:name="toc 7" w:uiPriority="39"/>
-    <w:lsdException w:name="toc 8" w:uiPriority="39"/>
-    <w:lsdException w:name="toc 9" w:uiPriority="39"/>
-    <w:lsdException w:name="caption" w:uiPriority="35" w:qFormat="1"/>
-    <w:lsdException w:name="Title" w:semiHidden="0" w:uiPriority="10" w:unhideWhenUsed="0" w:qFormat="1"/>
-    <w:lsdException w:name="Default Paragraph Font" w:uiPriority="1"/>
-    <w:lsdException w:name="Subtitle" w:semiHidden="0" w:uiPriority="11" w:unhideWhenUsed="0" w:qFormat="1"/>
-    <w:lsdException w:name="Strong" w:semiHidden="0" w:uiPriority="22" w:unhideWhenUsed="0" w:qFormat="1"/>
-    <w:lsdException w:name="Emphasis" w:semiHidden="0" w:uiPriority="20" w:unhideWhenUsed="0" w:qFormat="1"/>
-    <w:lsdException w:name="Table Grid" w:semiHidden="0" w:uiPriority="59" w:unhideWhenUsed="0"/>
-    <w:lsdException w:name="Placeholder Text" w:unhideWhenUsed="0"/>
-    <w:lsdException w:name="No Spacing" w:semiHidden="0" w:uiPriority="1" w:unhideWhenUsed="0" w:qFormat="1"/>
-    <w:lsdException w:name="Light Shading" w:semiHidden="0" w:uiPriority="60" w:unhideWhenUsed="0"/>
-    <w:lsdException w:name="Light List" w:semiHidden="0" w:uiPriority="61" w:unhideWhenUsed="0"/>
-    <w:lsdException w:name="Light Grid" w:semiHidden="0" w:uiPriority="62" w:unhideWhenUsed="0"/>
-    <w:lsdException w:name="Medium Shading 1" w:semiHidden="0" w:uiPriority="63" w:unhideWhenUsed="0"/>
-    <w:lsdException w:name="Medium Shading 2" w:semiHidden="0" w:uiPriority="64" w:unhideWhenUsed="0"/>
-    <w:lsdException w:name="Medium List 1" w:semiHidden="0" w:uiPriority="65" w:unhideWhenUsed="0"/>
-    <w:lsdException w:name="Medium List 2" w:semiHidden="0" w:uiPriority="66" w:unhideWhenUsed="0"/>
-    <w:lsdException w:name="Medium Grid 1" w:semiHidden="0" w:uiPriority="67" w:unhideWhenUsed="0"/>
-    <w:lsdException w:name="Medium Grid 2" w:semiHidden="0" w:uiPriority="68" w:unhideWhenUsed="0"/>
-    <w:lsdException w:name="Medium Grid 3" w:semiHidden="0" w:uiPriority="69" w:unhideWhenUsed="0"/>
-    <w:lsdException w:name="Dark List" w:semiHidden="0" w:uiPriority="70" w:unhideWhenUsed="0"/>
-    <w:lsdException w:name="Colorful Shading" w:semiHidden="0" w:uiPriority="71" w:unhideWhenUsed="0"/>
-    <w:lsdException w:name="Colorful List" w:semiHidden="0" w:uiPriority="72" w:unhideWhenUsed="0"/>
-    <w:lsdException w:name="Colorful Grid" w:semiHidden="0" w:uiPriority="73" w:unhideWhenUsed="0"/>
-    <w:lsdException w:name="Light Shading Accent 1" w:semiHidden="0" w:uiPriority="60" w:unhideWhenUsed="0"/>
-    <w:lsdException w:name="Light List Accent 1" w:semiHidden="0" w:uiPriority="61" w:unhideWhenUsed="0"/>
-    <w:lsdException w:name="Light Grid Accent 1" w:semiHidden="0" w:uiPriority="62" w:unhideWhenUsed="0"/>
-    <w:lsdException w:name="Medium Shading 1 Accent 1" w:semiHidden="0" w:uiPriority="63" w:unhideWhenUsed="0"/>
-    <w:lsdException w:name="Medium Shading 2 Accent 1" w:semiHidden="0" w:uiPriority="64" w:unhideWhenUsed="0"/>
-    <w:lsdException w:name="Medium List 1 Accent 1" w:semiHidden="0" w:uiPriority="65" w:unhideWhenUsed="0"/>
-    <w:lsdException w:name="Revision" w:unhideWhenUsed="0"/>
-    <w:lsdException w:name="List Paragraph" w:semiHidden="0" w:uiPriority="34" w:unhideWhenUsed="0" w:qFormat="1"/>
-    <w:lsdException w:name="Quote" w:semiHidden="0" w:uiPriority="29" w:unhideWhenUsed="0" w:qFormat="1"/>
-    <w:lsdException w:name="Intense Quote" w:semiHidden="0" w:uiPriority="30" w:unhideWhenUsed="0" w:qFormat="1"/>
-    <w:lsdException w:name="Medium List 2 Accent 1" w:semiHidden="0" w:uiPriority="66" w:unhideWhenUsed="0"/>
-    <w:lsdException w:name="Medium Grid 1 Accent 1" w:semiHidden="0" w:uiPriority="67" w:unhideWhenUsed="0"/>
-    <w:lsdException w:name="Medium Grid 2 Accent 1" w:semiHidden="0" w:uiPriority="68" w:unhideWhenUsed="0"/>
-    <w:lsdException w:name="Medium Grid 3 Accent 1" w:semiHidden="0" w:uiPriority="69" w:unhideWhenUsed="0"/>
-    <w:lsdException w:name="Dark List Accent 1" w:semiHidden="0" w:uiPriority="70" w:unhideWhenUsed="0"/>
-    <w:lsdException w:name="Colorful Shading Accent 1" w:semiHidden="0" w:uiPriority="71" w:unhideWhenUsed="0"/>
-    <w:lsdException w:name="Colorful List Accent 1" w:semiHidden="0" w:uiPriority="72" w:unhideWhenUsed="0"/>
-    <w:lsdException w:name="Colorful Grid Accent 1" w:semiHidden="0" w:uiPriority="73" w:unhideWhenUsed="0"/>
-    <w:lsdException w:name="Light Shading Accent 2" w:semiHidden="0" w:uiPriority="60" w:unhideWhenUsed="0"/>
-    <w:lsdException w:name="Light List Accent 2" w:semiHidden="0" w:uiPriority="61" w:unhideWhenUsed="0"/>
-    <w:lsdException w:name="Light Grid Accent 2" w:semiHidden="0" w:uiPriority="62" w:unhideWhenUsed="0"/>
-    <w:lsdException w:name="Medium Shading 1 Accent 2" w:semiHidden="0" w:uiPriority="63" w:unhideWhenUsed="0"/>
-    <w:lsdException w:name="Medium Shading 2 Accent 2" w:semiHidden="0" w:uiPriority="64" w:unhideWhenUsed="0"/>
-    <w:lsdException w:name="Medium List 1 Accent 2" w:semiHidden="0" w:uiPriority="65" w:unhideWhenUsed="0"/>
-    <w:lsdException w:name="Medium List 2 Accent 2" w:semiHidden="0" w:uiPriority="66" w:unhideWhenUsed="0"/>
-    <w:lsdException w:name="Medium Grid 1 Accent 2" w:semiHidden="0" w:uiPriority="67" w:unhideWhenUsed="0"/>
-    <w:lsdException w:name="Medium Grid 2 Accent 2" w:semiHidden="0" w:uiPriority="68" w:unhideWhenUsed="0"/>
-    <w:lsdException w:name="Medium Grid 3 Accent 2" w:semiHidden="0" w:uiPriority="69" w:unhideWhenUsed="0"/>
-    <w:lsdException w:name="Dark List Accent 2" w:semiHidden="0" w:uiPriority="70" w:unhideWhenUsed="0"/>
-    <w:lsdException w:name="Colorful Shading Accent 2" w:semiHidden="0" w:uiPriority="71" w:unhideWhenUsed="0"/>
-    <w:lsdException w:name="Colorful List Accent 2" w:semiHidden="0" w:uiPriority="72" w:unhideWhenUsed="0"/>
-    <w:lsdException w:name="Colorful Grid Accent 2" w:semiHidden="0" w:uiPriority="73" w:unhideWhenUsed="0"/>
-    <w:lsdException w:name="Light Shading Accent 3" w:semiHidden="0" w:uiPriority="60" w:unhideWhenUsed="0"/>
-    <w:lsdException w:name="Light List Accent 3" w:semiHidden="0" w:uiPriority="61" w:unhideWhenUsed="0"/>
-    <w:lsdException w:name="Light Grid Accent 3" w:semiHidden="0" w:uiPriority="62" w:unhideWhenUsed="0"/>
-    <w:lsdException w:name="Medium Shading 1 Accent 3" w:semiHidden="0" w:uiPriority="63" w:unhideWhenUsed="0"/>
-    <w:lsdException w:name="Medium Shading 2 Accent 3" w:semiHidden="0" w:uiPriority="64" w:unhideWhenUsed="0"/>
-    <w:lsdException w:name="Medium List 1 Accent 3" w:semiHidden="0" w:uiPriority="65" w:unhideWhenUsed="0"/>
-    <w:lsdException w:name="Medium List 2 Accent 3" w:semiHidden="0" w:uiPriority="66" w:unhideWhenUsed="0"/>
-    <w:lsdException w:name="Medium Grid 1 Accent 3" w:semiHidden="0" w:uiPriority="67" w:unhideWhenUsed="0"/>
-    <w:lsdException w:name="Medium Grid 2 Accent 3" w:semiHidden="0" w:uiPriority="68" w:unhideWhenUsed="0"/>
-    <w:lsdException w:name="Medium Grid 3 Accent 3" w:semiHidden="0" w:uiPriority="69" w:unhideWhenUsed="0"/>
-    <w:lsdException w:name="Dark List Accent 3" w:semiHidden="0" w:uiPriority="70" w:unhideWhenUsed="0"/>
-    <w:lsdException w:name="Colorful Shading Accent 3" w:semiHidden="0" w:uiPriority="71" w:unhideWhenUsed="0"/>
-    <w:lsdException w:name="Colorful List Accent 3" w:semiHidden="0" w:uiPriority="72" w:unhideWhenUsed="0"/>
-    <w:lsdException w:name="Colorful Grid Accent 3" w:semiHidden="0" w:uiPriority="73" w:unhideWhenUsed="0"/>
-    <w:lsdException w:name="Light Shading Accent 4" w:semiHidden="0" w:uiPriority="60" w:unhideWhenUsed="0"/>
-    <w:lsdException w:name="Light List Accent 4" w:semiHidden="0" w:uiPriority="61" w:unhideWhenUsed="0"/>
-    <w:lsdException w:name="Light Grid Accent 4" w:semiHidden="0" w:uiPriority="62" w:unhideWhenUsed="0"/>
-    <w:lsdException w:name="Medium Shading 1 Accent 4" w:semiHidden="0" w:uiPriority="63" w:unhideWhenUsed="0"/>
-    <w:lsdException w:name="Medium Shading 2 Accent 4" w:semiHidden="0" w:uiPriority="64" w:unhideWhenUsed="0"/>
-    <w:lsdException w:name="Medium List 1 Accent 4" w:semiHidden="0" w:uiPriority="65" w:unhideWhenUsed="0"/>
-    <w:lsdException w:name="Medium List 2 Accent 4" w:semiHidden="0" w:uiPriority="66" w:unhideWhenUsed="0"/>
-    <w:lsdException w:name="Medium Grid 1 Accent 4" w:semiHidden="0" w:uiPriority="67" w:unhideWhenUsed="0"/>
-    <w:lsdException w:name="Medium Grid 2 Accent 4" w:semiHidden="0" w:uiPriority="68" w:unhideWhenUsed="0"/>
-    <w:lsdException w:name="Medium Grid 3 Accent 4" w:semiHidden="0" w:uiPriority="69" w:unhideWhenUsed="0"/>
-    <w:lsdException w:name="Dark List Accent 4" w:semiHidden="0" w:uiPriority="70" w:unhideWhenUsed="0"/>
-    <w:lsdException w:name="Colorful Shading Accent 4" w:semiHidden="0" w:uiPriority="71" w:unhideWhenUsed="0"/>
-    <w:lsdException w:name="Colorful List Accent 4" w:semiHidden="0" w:uiPriority="72" w:unhideWhenUsed="0"/>
-    <w:lsdException w:name="Colorful Grid Accent 4" w:semiHidden="0" w:uiPriority="73" w:unhideWhenUsed="0"/>
-    <w:lsdException w:name="Light Shading Accent 5" w:semiHidden="0" w:uiPriority="60" w:unhideWhenUsed="0"/>
-    <w:lsdException w:name="Light List Accent 5" w:semiHidden="0" w:uiPriority="61" w:unhideWhenUsed="0"/>
-    <w:lsdException w:name="Light Grid Accent 5" w:semiHidden="0" w:uiPriority="62" w:unhideWhenUsed="0"/>
-    <w:lsdException w:name="Medium Shading 1 Accent 5" w:semiHidden="0" w:uiPriority="63" w:unhideWhenUsed="0"/>
-    <w:lsdException w:name="Medium Shading 2 Accent 5" w:semiHidden="0" w:uiPriority="64" w:unhideWhenUsed="0"/>
-    <w:lsdException w:name="Medium List 1 Accent 5" w:semiHidden="0" w:uiPriority="65" w:unhideWhenUsed="0"/>
-    <w:lsdException w:name="Medium List 2 Accent 5" w:semiHidden="0" w:uiPriority="66" w:unhideWhenUsed="0"/>
-    <w:lsdException w:name="Medium Grid 1 Accent 5" w:semiHidden="0" w:uiPriority="67" w:unhideWhenUsed="0"/>
-    <w:lsdException w:name="Medium Grid 2 Accent 5" w:semiHidden="0" w:uiPriority="68" w:unhideWhenUsed="0"/>
-    <w:lsdException w:name="Medium Grid 3 Accent 5" w:semiHidden="0" w:uiPriority="69" w:unhideWhenUsed="0"/>
-    <w:lsdException w:name="Dark List Accent 5" w:semiHidden="0" w:uiPriority="70" w:unhideWhenUsed="0"/>
-    <w:lsdException w:name="Colorful Shading Accent 5" w:semiHidden="0" w:uiPriority="71" w:unhideWhenUsed="0"/>
-    <w:lsdException w:name="Colorful List Accent 5" w:semiHidden="0" w:uiPriority="72" w:unhideWhenUsed="0"/>
-    <w:lsdException w:name="Colorful Grid Accent 5" w:semiHidden="0" w:uiPriority="73" w:unhideWhenUsed="0"/>
-    <w:lsdException w:name="Light Shading Accent 6" w:semiHidden="0" w:uiPriority="60" w:unhideWhenUsed="0"/>
-    <w:lsdException w:name="Light List Accent 6" w:semiHidden="0" w:uiPriority="61" w:unhideWhenUsed="0"/>
-    <w:lsdException w:name="Light Grid Accent 6" w:semiHidden="0" w:uiPriority="62" w:unhideWhenUsed="0"/>
-    <w:lsdException w:name="Medium Shading 1 Accent 6" w:semiHidden="0" w:uiPriority="63" w:unhideWhenUsed="0"/>
-    <w:lsdException w:name="Medium Shading 2 Accent 6" w:semiHidden="0" w:uiPriority="64" w:unhideWhenUsed="0"/>
-    <w:lsdException w:name="Medium List 1 Accent 6" w:semiHidden="0" w:uiPriority="65" w:unhideWhenUsed="0"/>
-    <w:lsdException w:name="Medium List 2 Accent 6" w:semiHidden="0" w:uiPriority="66" w:unhideWhenUsed="0"/>
-    <w:lsdException w:name="Medium Grid 1 Accent 6" w:semiHidden="0" w:uiPriority="67" w:unhideWhenUsed="0"/>
-    <w:lsdException w:name="Medium Grid 2 Accent 6" w:semiHidden="0" w:uiPriority="68" w:unhideWhenUsed="0"/>
-    <w:lsdException w:name="Medium Grid 3 Accent 6" w:semiHidden="0" w:uiPriority="69" w:unhideWhenUsed="0"/>
-    <w:lsdException w:name="Dark List Accent 6" w:semiHidden="0" w:uiPriority="70" w:unhideWhenUsed="0"/>
-    <w:lsdException w:name="Colorful Shading Accent 6" w:semiHidden="0" w:uiPriority="71" w:unhideWhenUsed="0"/>
-    <w:lsdException w:name="Colorful List Accent 6" w:semiHidden="0" w:uiPriority="72" w:unhideWhenUsed="0"/>
-    <w:lsdException w:name="Colorful Grid Accent 6" w:semiHidden="0" w:uiPriority="73" w:unhideWhenUsed="0"/>
-    <w:lsdException w:name="Subtle Emphasis" w:semiHidden="0" w:uiPriority="19" w:unhideWhenUsed="0" w:qFormat="1"/>
-    <w:lsdException w:name="Intense Emphasis" w:semiHidden="0" w:uiPriority="21" w:unhideWhenUsed="0" w:qFormat="1"/>
-    <w:lsdException w:name="Subtle Reference" w:semiHidden="0" w:uiPriority="31" w:unhideWhenUsed="0" w:qFormat="1"/>
-    <w:lsdException w:name="Intense Reference" w:semiHidden="0" w:uiPriority="32" w:unhideWhenUsed="0" w:qFormat="1"/>
-    <w:lsdException w:name="Book Title" w:semiHidden="0" w:uiPriority="33" w:unhideWhenUsed="0" w:qFormat="1"/>
-    <w:lsdException w:name="Bibliography" w:uiPriority="37"/>
-    <w:lsdException w:name="TOC Heading" w:uiPriority="39" w:qFormat="1"/>
-  </w:latentStyles>
-  <w:style w:type="paragraph" w:default="1" w:styleId="a">
-    <w:name w:val="Normal"/>
-    <w:qFormat/>
-    <w:rsid w:val="00E601C3"/>
-    <w:rPr>
-      <w:rFonts w:ascii="Calibri" w:eastAsia="Calibri" w:hAnsi="Calibri" w:cs="Times New Roman"/>
-    </w:rPr>
-  </w:style>
-  <w:style w:type="character" w:default="1" w:styleId="a0">
-    <w:name w:val="Default Paragraph Font"/>
-    <w:uiPriority w:val="1"/>
-    <w:semiHidden/>
-    <w:unhideWhenUsed/>
-  </w:style>
-  <w:style w:type="table" w:default="1" w:styleId="a1">
-    <w:name w:val="Normal Table"/>
-    <w:uiPriority w:val="99"/>
-    <w:semiHidden/>
-    <w:unhideWhenUsed/>
-    <w:tblPr>
-      <w:tblInd w:w="0" w:type="dxa"/>
-      <w:tblCellMar>
-        <w:top w:w="0" w:type="dxa"/>
-        <w:left w:w="108" w:type="dxa"/>
-        <w:bottom w:w="0" w:type="dxa"/>
-        <w:right w:w="108" w:type="dxa"/>
-      </w:tblCellMar>
-    </w:tblPr>
-  </w:style>
-  <w:style w:type="numbering" w:default="1" w:styleId="a2">
-    <w:name w:val="No List"/>
-    <w:uiPriority w:val="99"/>
-    <w:semiHidden/>
-    <w:unhideWhenUsed/>
-  </w:style>
-  <w:style w:type="paragraph" w:styleId="a3">
-    <w:name w:val="List Paragraph"/>
-    <w:basedOn w:val="a"/>
-    <w:uiPriority w:val="34"/>
-    <w:qFormat/>
-    <w:rsid w:val="00602696"/>
-    <w:pPr>
-      <w:ind w:left="720"/>
-      <w:contextualSpacing/>
-    </w:pPr>
-  </w:style>
-</w:styles>
-</file>
-
-<file path=word/stylesWithEffects.xml><?xml version="1.0" encoding="utf-8"?>
-<w:styles xmlns:wpc="http://schemas.microsoft.com/office/word/2010/wordprocessingCanvas" xmlns:mc="http://schemas.openxmlformats.org/markup-compatibility/2006" xmlns:o="urn:schemas-microsoft-com:office:office" xmlns:r="http://schemas.openxmlformats.org/officeDocument/2006/relationships" xmlns:m="http://schemas.openxmlformats.org/officeDocument/2006/math" xmlns:v="urn:schemas-microsoft-com:vml" xmlns:wp14="http://schemas.microsoft.com/office/word/2010/wordprocessingDrawing" xmlns:wp="http://schemas.openxmlformats.org/drawingml/2006/wordprocessingDrawing" xmlns:w10="urn:schemas-microsoft-com:office:word" xmlns:w="http://schemas.openxmlformats.org/wordprocessingml/2006/main" xmlns:w14="http://schemas.microsoft.com/office/word/2010/wordml" xmlns:wpg="http://schemas.microsoft.com/office/word/2010/wordprocessingGroup" xmlns:wpi="http://schemas.microsoft.com/office/word/2010/wordprocessingInk" xmlns:wne="http://schemas.microsoft.com/office/word/2006/wordml" xmlns:wps="http://schemas.microsoft.com/office/word/2010/wordprocessingShape" mc:Ignorable="w14 wp14">
-  <w:docDefaults>
-    <w:rPrDefault>
-      <w:rPr>
-        <w:rFonts w:asciiTheme="minorHAnsi" w:eastAsiaTheme="minorHAnsi" w:hAnsiTheme="minorHAnsi" w:cstheme="minorBidi"/>
-        <w:sz w:val="22"/>
-        <w:szCs w:val="22"/>
-        <w:lang w:val="ru-RU" w:eastAsia="en-US" w:bidi="ar-SA"/>
-      </w:rPr>
-    </w:rPrDefault>
-    <w:pPrDefault>
-      <w:pPr>
-        <w:spacing w:after="200" w:line="276" w:lineRule="auto"/>
-      </w:pPr>
-    </w:pPrDefault>
-  </w:docDefaults>
-  <w:latentStyles w:defLockedState="0" w:defUIPriority="99" w:defSemiHidden="1" w:defUnhideWhenUsed="1" w:defQFormat="0" w:count="267">
-    <w:lsdException w:name="Normal" w:semiHidden="0" w:uiPriority="0" w:unhideWhenUsed="0" w:qFormat="1"/>
-    <w:lsdException w:name="heading 1" w:semiHidden="0" w:uiPriority="9" w:unhideWhenUsed="0" w:qFormat="1"/>
-    <w:lsdException w:name="heading 2" w:uiPriority="9" w:qFormat="1"/>
-    <w:lsdException w:name="heading 3" w:uiPriority="9" w:qFormat="1"/>
-    <w:lsdException w:name="heading 4" w:uiPriority="9" w:qFormat="1"/>
-    <w:lsdException w:name="heading 5" w:uiPriority="9" w:qFormat="1"/>
-    <w:lsdException w:name="heading 6" w:uiPriority="9" w:qFormat="1"/>
-    <w:lsdException w:name="heading 7" w:uiPriority="9" w:qFormat="1"/>
-    <w:lsdException w:name="heading 8" w:uiPriority="9" w:qFormat="1"/>
-    <w:lsdException w:name="heading 9" w:uiPriority="9" w:qFormat="1"/>
-    <w:lsdException w:name="toc 1" w:uiPriority="39"/>
-    <w:lsdException w:name="toc 2" w:uiPriority="39"/>
-    <w:lsdException w:name="toc 3" w:uiPriority="39"/>
-    <w:lsdException w:name="toc 4" w:uiPriority="39"/>
-    <w:lsdException w:name="toc 5" w:uiPriority="39"/>
-    <w:lsdException w:name="toc 6" w:uiPriority="39"/>
-    <w:lsdException w:name="toc 7" w:uiPriority="39"/>
-    <w:lsdException w:name="toc 8" w:uiPriority="39"/>
-    <w:lsdException w:name="toc 9" w:uiPriority="39"/>
-    <w:lsdException w:name="caption" w:uiPriority="35" w:qFormat="1"/>
-    <w:lsdException w:name="Title" w:semiHidden="0" w:uiPriority="10" w:unhideWhenUsed="0" w:qFormat="1"/>
-    <w:lsdException w:name="Default Paragraph Font" w:uiPriority="1"/>
-    <w:lsdException w:name="Subtitle" w:semiHidden="0" w:uiPriority="11" w:unhideWhenUsed="0" w:qFormat="1"/>
-    <w:lsdException w:name="Strong" w:semiHidden="0" w:uiPriority="22" w:unhideWhenUsed="0" w:qFormat="1"/>
-    <w:lsdException w:name="Emphasis" w:semiHidden="0" w:uiPriority="20" w:unhideWhenUsed="0" w:qFormat="1"/>
-    <w:lsdException w:name="Table Grid" w:semiHidden="0" w:uiPriority="59" w:unhideWhenUsed="0"/>
-    <w:lsdException w:name="Placeholder Text" w:unhideWhenUsed="0"/>
-    <w:lsdException w:name="No Spacing" w:semiHidden="0" w:uiPriority="1" w:unhideWhenUsed="0" w:qFormat="1"/>
-    <w:lsdException w:name="Light Shading" w:semiHidden="0" w:uiPriority="60" w:unhideWhenUsed="0"/>
-    <w:lsdException w:name="Light List" w:semiHidden="0" w:uiPriority="61" w:unhideWhenUsed="0"/>
-    <w:lsdException w:name="Light Grid" w:semiHidden="0" w:uiPriority="62" w:unhideWhenUsed="0"/>
-    <w:lsdException w:name="Medium Shading 1" w:semiHidden="0" w:uiPriority="63" w:unhideWhenUsed="0"/>
-    <w:lsdException w:name="Medium Shading 2" w:semiHidden="0" w:uiPriority="64" w:unhideWhenUsed="0"/>
-    <w:lsdException w:name="Medium List 1" w:semiHidden="0" w:uiPriority="65" w:unhideWhenUsed="0"/>
-    <w:lsdException w:name="Medium List 2" w:semiHidden="0" w:uiPriority="66" w:unhideWhenUsed="0"/>
-    <w:lsdException w:name="Medium Grid 1" w:semiHidden="0" w:uiPriority="67" w:unhideWhenUsed="0"/>
-    <w:lsdException w:name="Medium Grid 2" w:semiHidden="0" w:uiPriority="68" w:unhideWhenUsed="0"/>
-    <w:lsdException w:name="Medium Grid 3" w:semiHidden="0" w:uiPriority="69" w:unhideWhenUsed="0"/>
-    <w:lsdException w:name="Dark List" w:semiHidden="0" w:uiPriority="70" w:unhideWhenUsed="0"/>
-    <w:lsdException w:name="Colorful Shading" w:semiHidden="0" w:uiPriority="71" w:unhideWhenUsed="0"/>
-    <w:lsdException w:name="Colorful List" w:semiHidden="0" w:uiPriority="72" w:unhideWhenUsed="0"/>
-    <w:lsdException w:name="Colorful Grid" w:semiHidden="0" w:uiPriority="73" w:unhideWhenUsed="0"/>
-    <w:lsdException w:name="Light Shading Accent 1" w:semiHidden="0" w:uiPriority="60" w:unhideWhenUsed="0"/>
-    <w:lsdException w:name="Light List Accent 1" w:semiHidden="0" w:uiPriority="61" w:unhideWhenUsed="0"/>
-    <w:lsdException w:name="Light Grid Accent 1" w:semiHidden="0" w:uiPriority="62" w:unhideWhenUsed="0"/>
-    <w:lsdException w:name="Medium Shading 1 Accent 1" w:semiHidden="0" w:uiPriority="63" w:unhideWhenUsed="0"/>
-    <w:lsdException w:name="Medium Shading 2 Accent 1" w:semiHidden="0" w:uiPriority="64" w:unhideWhenUsed="0"/>
-    <w:lsdException w:name="Medium List 1 Accent 1" w:semiHidden="0" w:uiPriority="65" w:unhideWhenUsed="0"/>
-    <w:lsdException w:name="Revision" w:unhideWhenUsed="0"/>
-    <w:lsdException w:name="List Paragraph" w:semiHidden="0" w:uiPriority="34" w:unhideWhenUsed="0" w:qFormat="1"/>
-    <w:lsdException w:name="Quote" w:semiHidden="0" w:uiPriority="29" w:unhideWhenUsed="0" w:qFormat="1"/>
-    <w:lsdException w:name="Intense Quote" w:semiHidden="0" w:uiPriority="30" w:unhideWhenUsed="0" w:qFormat="1"/>
-    <w:lsdException w:name="Medium List 2 Accent 1" w:semiHidden="0" w:uiPriority="66" w:unhideWhenUsed="0"/>
-    <w:lsdException w:name="Medium Grid 1 Accent 1" w:semiHidden="0" w:uiPriority="67" w:unhideWhenUsed="0"/>
-    <w:lsdException w:name="Medium Grid 2 Accent 1" w:semiHidden="0" w:uiPriority="68" w:unhideWhenUsed="0"/>
-    <w:lsdException w:name="Medium Grid 3 Accent 1" w:semiHidden="0" w:uiPriority="69" w:unhideWhenUsed="0"/>
-    <w:lsdException w:name="Dark List Accent 1" w:semiHidden="0" w:uiPriority="70" w:unhideWhenUsed="0"/>
-    <w:lsdException w:name="Colorful Shading Accent 1" w:semiHidden="0" w:uiPriority="71" w:unhideWhenUsed="0"/>
-    <w:lsdException w:name="Colorful List Accent 1" w:semiHidden="0" w:uiPriority="72" w:unhideWhenUsed="0"/>
-    <w:lsdException w:name="Colorful Grid Accent 1" w:semiHidden="0" w:uiPriority="73" w:unhideWhenUsed="0"/>
-    <w:lsdException w:name="Light Shading Accent 2" w:semiHidden="0" w:uiPriority="60" w:unhideWhenUsed="0"/>
-    <w:lsdException w:name="Light List Accent 2" w:semiHidden="0" w:uiPriority="61" w:unhideWhenUsed="0"/>
-    <w:lsdException w:name="Light Grid Accent 2" w:semiHidden="0" w:uiPriority="62" w:unhideWhenUsed="0"/>
-    <w:lsdException w:name="Medium Shading 1 Accent 2" w:semiHidden="0" w:uiPriority="63" w:unhideWhenUsed="0"/>
-    <w:lsdException w:name="Medium Shading 2 Accent 2" w:semiHidden="0" w:uiPriority="64" w:unhideWhenUsed="0"/>
-    <w:lsdException w:name="Medium List 1 Accent 2" w:semiHidden="0" w:uiPriority="65" w:unhideWhenUsed="0"/>
-    <w:lsdException w:name="Medium List 2 Accent 2" w:semiHidden="0" w:uiPriority="66" w:unhideWhenUsed="0"/>
-    <w:lsdException w:name="Medium Grid 1 Accent 2" w:semiHidden="0" w:uiPriority="67" w:unhideWhenUsed="0"/>
-    <w:lsdException w:name="Medium Grid 2 Accent 2" w:semiHidden="0" w:uiPriority="68" w:unhideWhenUsed="0"/>
-    <w:lsdException w:name="Medium Grid 3 Accent 2" w:semiHidden="0" w:uiPriority="69" w:unhideWhenUsed="0"/>
-    <w:lsdException w:name="Dark List Accent 2" w:semiHidden="0" w:uiPriority="70" w:unhideWhenUsed="0"/>
-    <w:lsdException w:name="Colorful Shading Accent 2" w:semiHidden="0" w:uiPriority="71" w:unhideWhenUsed="0"/>
-    <w:lsdException w:name="Colorful List Accent 2" w:semiHidden="0" w:uiPriority="72" w:unhideWhenUsed="0"/>
-    <w:lsdException w:name="Colorful Grid Accent 2" w:semiHidden="0" w:uiPriority="73" w:unhideWhenUsed="0"/>
-    <w:lsdException w:name="Light Shading Accent 3" w:semiHidden="0" w:uiPriority="60" w:unhideWhenUsed="0"/>
-    <w:lsdException w:name="Light List Accent 3" w:semiHidden="0" w:uiPriority="61" w:unhideWhenUsed="0"/>
-    <w:lsdException w:name="Light Grid Accent 3" w:semiHidden="0" w:uiPriority="62" w:unhideWhenUsed="0"/>
-    <w:lsdException w:name="Medium Shading 1 Accent 3" w:semiHidden="0" w:uiPriority="63" w:unhideWhenUsed="0"/>
-    <w:lsdException w:name="Medium Shading 2 Accent 3" w:semiHidden="0" w:uiPriority="64" w:unhideWhenUsed="0"/>
-    <w:lsdException w:name="Medium List 1 Accent 3" w:semiHidden="0" w:uiPriority="65" w:unhideWhenUsed="0"/>
-    <w:lsdException w:name="Medium List 2 Accent 3" w:semiHidden="0" w:uiPriority="66" w:unhideWhenUsed="0"/>
-    <w:lsdException w:name="Medium Grid 1 Accent 3" w:semiHidden="0" w:uiPriority="67" w:unhideWhenUsed="0"/>
-    <w:lsdException w:name="Medium Grid 2 Accent 3" w:semiHidden="0" w:uiPriority="68" w:unhideWhenUsed="0"/>
-    <w:lsdException w:name="Medium Grid 3 Accent 3" w:semiHidden="0" w:uiPriority="69" w:unhideWhenUsed="0"/>
-    <w:lsdException w:name="Dark List Accent 3" w:semiHidden="0" w:uiPriority="70" w:unhideWhenUsed="0"/>
-    <w:lsdException w:name="Colorful Shading Accent 3" w:semiHidden="0" w:uiPriority="71" w:unhideWhenUsed="0"/>
-    <w:lsdException w:name="Colorful List Accent 3" w:semiHidden="0" w:uiPriority="72" w:unhideWhenUsed="0"/>
-    <w:lsdException w:name="Colorful Grid Accent 3" w:semiHidden="0" w:uiPriority="73" w:unhideWhenUsed="0"/>
-    <w:lsdException w:name="Light Shading Accent 4" w:semiHidden="0" w:uiPriority="60" w:unhideWhenUsed="0"/>
-    <w:lsdException w:name="Light List Accent 4" w:semiHidden="0" w:uiPriority="61" w:unhideWhenUsed="0"/>
-    <w:lsdException w:name="Light Grid Accent 4" w:semiHidden="0" w:uiPriority="62" w:unhideWhenUsed="0"/>
-    <w:lsdException w:name="Medium Shading 1 Accent 4" w:semiHidden="0" w:uiPriority="63" w:unhideWhenUsed="0"/>
-    <w:lsdException w:name="Medium Shading 2 Accent 4" w:semiHidden="0" w:uiPriority="64" w:unhideWhenUsed="0"/>
-    <w:lsdException w:name="Medium List 1 Accent 4" w:semiHidden="0" w:uiPriority="65" w:unhideWhenUsed="0"/>
-    <w:lsdException w:name="Medium List 2 Accent 4" w:semiHidden="0" w:uiPriority="66" w:unhideWhenUsed="0"/>
-    <w:lsdException w:name="Medium Grid 1 Accent 4" w:semiHidden="0" w:uiPriority="67" w:unhideWhenUsed="0"/>
-    <w:lsdException w:name="Medium Grid 2 Accent 4" w:semiHidden="0" w:uiPriority="68" w:unhideWhenUsed="0"/>
-    <w:lsdException w:name="Medium Grid 3 Accent 4" w:semiHidden="0" w:uiPriority="69" w:unhideWhenUsed="0"/>
-    <w:lsdException w:name="Dark List Accent 4" w:semiHidden="0" w:uiPriority="70" w:unhideWhenUsed="0"/>
-    <w:lsdException w:name="Colorful Shading Accent 4" w:semiHidden="0" w:uiPriority="71" w:unhideWhenUsed="0"/>
-    <w:lsdException w:name="Colorful List Accent 4" w:semiHidden="0" w:uiPriority="72" w:unhideWhenUsed="0"/>
-    <w:lsdException w:name="Colorful Grid Accent 4" w:semiHidden="0" w:uiPriority="73" w:unhideWhenUsed="0"/>
-    <w:lsdException w:name="Light Shading Accent 5" w:semiHidden="0" w:uiPriority="60" w:unhideWhenUsed="0"/>
-    <w:lsdException w:name="Light List Accent 5" w:semiHidden="0" w:uiPriority="61" w:unhideWhenUsed="0"/>
-    <w:lsdException w:name="Light Grid Accent 5" w:semiHidden="0" w:uiPriority="62" w:unhideWhenUsed="0"/>
-    <w:lsdException w:name="Medium Shading 1 Accent 5" w:semiHidden="0" w:uiPriority="63" w:unhideWhenUsed="0"/>
-    <w:lsdException w:name="Medium Shading 2 Accent 5" w:semiHidden="0" w:uiPriority="64" w:unhideWhenUsed="0"/>
-    <w:lsdException w:name="Medium List 1 Accent 5" w:semiHidden="0" w:uiPriority="65" w:unhideWhenUsed="0"/>
-    <w:lsdException w:name="Medium List 2 Accent 5" w:semiHidden="0" w:uiPriority="66" w:unhideWhenUsed="0"/>
-    <w:lsdException w:name="Medium Grid 1 Accent 5" w:semiHidden="0" w:uiPriority="67" w:unhideWhenUsed="0"/>
-    <w:lsdException w:name="Medium Grid 2 Accent 5" w:semiHidden="0" w:uiPriority="68" w:unhideWhenUsed="0"/>
-    <w:lsdException w:name="Medium Grid 3 Accent 5" w:semiHidden="0" w:uiPriority="69" w:unhideWhenUsed="0"/>
-    <w:lsdException w:name="Dark List Accent 5" w:semiHidden="0" w:uiPriority="70" w:unhideWhenUsed="0"/>
-    <w:lsdException w:name="Colorful Shading Accent 5" w:semiHidden="0" w:uiPriority="71" w:unhideWhenUsed="0"/>
-    <w:lsdException w:name="Colorful List Accent 5" w:semiHidden="0" w:uiPriority="72" w:unhideWhenUsed="0"/>
-    <w:lsdException w:name="Colorful Grid Accent 5" w:semiHidden="0" w:uiPriority="73" w:unhideWhenUsed="0"/>
-    <w:lsdException w:name="Light Shading Accent 6" w:semiHidden="0" w:uiPriority="60" w:unhideWhenUsed="0"/>
-    <w:lsdException w:name="Light List Accent 6" w:semiHidden="0" w:uiPriority="61" w:unhideWhenUsed="0"/>
-    <w:lsdException w:name="Light Grid Accent 6" w:semiHidden="0" w:uiPriority="62" w:unhideWhenUsed="0"/>
-    <w:lsdException w:name="Medium Shading 1 Accent 6" w:semiHidden="0" w:uiPriority="63" w:unhideWhenUsed="0"/>
-    <w:lsdException w:name="Medium Shading 2 Accent 6" w:semiHidden="0" w:uiPriority="64" w:unhideWhenUsed="0"/>
-    <w:lsdException w:name="Medium List 1 Accent 6" w:semiHidden="0" w:uiPriority="65" w:unhideWhenUsed="0"/>
-    <w:lsdException w:name="Medium List 2 Accent 6" w:semiHidden="0" w:uiPriority="66" w:unhideWhenUsed="0"/>
-    <w:lsdException w:name="Medium Grid 1 Accent 6" w:semiHidden="0" w:uiPriority="67" w:unhideWhenUsed="0"/>
-    <w:lsdException w:name="Medium Grid 2 Accent 6" w:semiHidden="0" w:uiPriority="68" w:unhideWhenUsed="0"/>
-    <w:lsdException w:name="Medium Grid 3 Accent 6" w:semiHidden="0" w:uiPriority="69" w:unhideWhenUsed="0"/>
-    <w:lsdException w:name="Dark List Accent 6" w:semiHidden="0" w:uiPriority="70" w:unhideWhenUsed="0"/>
-    <w:lsdException w:name="Colorful Shading Accent 6" w:semiHidden="0" w:uiPriority="71" w:unhideWhenUsed="0"/>
-    <w:lsdException w:name="Colorful List Accent 6" w:semiHidden="0" w:uiPriority="72" w:unhideWhenUsed="0"/>
-    <w:lsdException w:name="Colorful Grid Accent 6" w:semiHidden="0" w:uiPriority="73" w:unhideWhenUsed="0"/>
-    <w:lsdException w:name="Subtle Emphasis" w:semiHidden="0" w:uiPriority="19" w:unhideWhenUsed="0" w:qFormat="1"/>
-    <w:lsdException w:name="Intense Emphasis" w:semiHidden="0" w:uiPriority="21" w:unhideWhenUsed="0" w:qFormat="1"/>
-    <w:lsdException w:name="Subtle Reference" w:semiHidden="0" w:uiPriority="31" w:unhideWhenUsed="0" w:qFormat="1"/>
-    <w:lsdException w:name="Intense Reference" w:semiHidden="0" w:uiPriority="32" w:unhideWhenUsed="0" w:qFormat="1"/>
-    <w:lsdException w:name="Book Title" w:semiHidden="0" w:uiPriority="33" w:unhideWhenUsed="0" w:qFormat="1"/>
-    <w:lsdException w:name="Bibliography" w:uiPriority="37"/>
-    <w:lsdException w:name="TOC Heading" w:uiPriority="39" w:qFormat="1"/>
+  <w:latentStyles w:defLockedState="0" w:defUIPriority="99" w:defSemiHidden="0" w:defUnhideWhenUsed="0" w:defQFormat="0" w:count="371">
+    <w:lsdException w:name="Normal" w:uiPriority="0" w:qFormat="1"/>
+    <w:lsdException w:name="heading 1" w:uiPriority="9" w:qFormat="1"/>
+    <w:lsdException w:name="heading 2" w:semiHidden="1" w:uiPriority="9" w:unhideWhenUsed="1" w:qFormat="1"/>
+    <w:lsdException w:name="heading 3" w:semiHidden="1" w:uiPriority="9" w:unhideWhenUsed="1" w:qFormat="1"/>
+    <w:lsdException w:name="heading 4" w:semiHidden="1" w:uiPriority="9" w:unhideWhenUsed="1" w:qFormat="1"/>
+    <w:lsdException w:name="heading 5" w:semiHidden="1" w:uiPriority="9" w:unhideWhenUsed="1" w:qFormat="1"/>
+    <w:lsdException w:name="heading 6" w:semiHidden="1" w:uiPriority="9" w:unhideWhenUsed="1" w:qFormat="1"/>
+    <w:lsdException w:name="heading 7" w:semiHidden="1" w:uiPriority="9" w:unhideWhenUsed="1" w:qFormat="1"/>
+    <w:lsdException w:name="heading 8" w:semiHidden="1" w:uiPriority="9" w:unhideWhenUsed="1" w:qFormat="1"/>
+    <w:lsdException w:name="heading 9" w:semiHidden="1" w:uiPriority="9" w:unhideWhenUsed="1" w:qFormat="1"/>
+    <w:lsdException w:name="index 1" w:semiHidden="1" w:unhideWhenUsed="1"/>
+    <w:lsdException w:name="index 2" w:semiHidden="1" w:unhideWhenUsed="1"/>
+    <w:lsdException w:name="index 3" w:semiHidden="1" w:unhideWhenUsed="1"/>
+    <w:lsdException w:name="index 4" w:semiHidden="1" w:unhideWhenUsed="1"/>
+    <w:lsdException w:name="index 5" w:semiHidden="1" w:unhideWhenUsed="1"/>
+    <w:lsdException w:name="index 6" w:semiHidden="1" w:unhideWhenUsed="1"/>
+    <w:lsdException w:name="index 7" w:semiHidden="1" w:unhideWhenUsed="1"/>
+    <w:lsdException w:name="index 8" w:semiHidden="1" w:unhideWhenUsed="1"/>
+    <w:lsdException w:name="index 9" w:semiHidden="1" w:unhideWhenUsed="1"/>
+    <w:lsdException w:name="toc 1" w:semiHidden="1" w:uiPriority="39" w:unhideWhenUsed="1"/>
+    <w:lsdException w:name="toc 2" w:semiHidden="1" w:uiPriority="39" w:unhideWhenUsed="1"/>
+    <w:lsdException w:name="toc 3" w:semiHidden="1" w:uiPriority="39" w:unhideWhenUsed="1"/>
+    <w:lsdException w:name="toc 4" w:semiHidden="1" w:uiPriority="39" w:unhideWhenUsed="1"/>
+    <w:lsdException w:name="toc 5" w:semiHidden="1" w:uiPriority="39" w:unhideWhenUsed="1"/>
+    <w:lsdException w:name="toc 6" w:semiHidden="1" w:uiPriority="39" w:unhideWhenUsed="1"/>
+    <w:lsdException w:name="toc 7" w:semiHidden="1" w:uiPriority="39" w:unhideWhenUsed="1"/>
+    <w:lsdException w:name="toc 8" w:semiHidden="1" w:uiPriority="39" w:unhideWhenUsed="1"/>
+    <w:lsdException w:name="toc 9" w:semiHidden="1" w:uiPriority="39" w:unhideWhenUsed="1"/>
+    <w:lsdException w:name="Normal Indent" w:semiHidden="1" w:unhideWhenUsed="1"/>
+    <w:lsdException w:name="footnote text" w:semiHidden="1" w:unhideWhenUsed="1"/>
+    <w:lsdException w:name="annotation text" w:semiHidden="1" w:unhideWhenUsed="1"/>
+    <w:lsdException w:name="header" w:semiHidden="1" w:unhideWhenUsed="1"/>
+    <w:lsdException w:name="footer" w:semiHidden="1" w:unhideWhenUsed="1"/>
+    <w:lsdException w:name="index heading" w:semiHidden="1" w:unhideWhenUsed="1"/>
+    <w:lsdException w:name="caption" w:semiHidden="1" w:uiPriority="35" w:unhideWhenUsed="1" w:qFormat="1"/>
+    <w:lsdException w:name="table of figures" w:semiHidden="1" w:unhideWhenUsed="1"/>
+    <w:lsdException w:name="envelope address" w:semiHidden="1" w:unhideWhenUsed="1"/>
+    <w:lsdException w:name="envelope return" w:semiHidden="1" w:unhideWhenUsed="1"/>
+    <w:lsdException w:name="footnote reference" w:semiHidden="1" w:unhideWhenUsed="1"/>
+    <w:lsdException w:name="annotation reference" w:semiHidden="1" w:unhideWhenUsed="1"/>
+    <w:lsdException w:name="line number" w:semiHidden="1" w:unhideWhenUsed="1"/>
+    <w:lsdException w:name="page number" w:semiHidden="1" w:unhideWhenUsed="1"/>
+    <w:lsdException w:name="endnote reference" w:semiHidden="1" w:unhideWhenUsed="1"/>
+    <w:lsdException w:name="endnote text" w:semiHidden="1" w:unhideWhenUsed="1"/>
+    <w:lsdException w:name="table of authorities" w:semiHidden="1" w:unhideWhenUsed="1"/>
+    <w:lsdException w:name="macro" w:semiHidden="1" w:unhideWhenUsed="1"/>
+    <w:lsdException w:name="toa heading" w:semiHidden="1" w:unhideWhenUsed="1"/>
+    <w:lsdException w:name="List" w:semiHidden="1" w:unhideWhenUsed="1"/>
+    <w:lsdException w:name="List Bullet" w:semiHidden="1" w:unhideWhenUsed="1"/>
+    <w:lsdException w:name="List Number" w:semiHidden="1" w:unhideWhenUsed="1"/>
+    <w:lsdException w:name="List 2" w:semiHidden="1" w:unhideWhenUsed="1"/>
+    <w:lsdException w:name="List 3" w:semiHidden="1" w:unhideWhenUsed="1"/>
+    <w:lsdException w:name="List 4" w:semiHidden="1" w:unhideWhenUsed="1"/>
+    <w:lsdException w:name="List 5" w:semiHidden="1" w:unhideWhenUsed="1"/>
+    <w:lsdException w:name="List Bullet 2" w:semiHidden="1" w:unhideWhenUsed="1"/>
+    <w:lsdException w:name="List Bullet 3" w:semiHidden="1" w:unhideWhenUsed="1"/>
+    <w:lsdException w:name="List Bullet 4" w:semiHidden="1" w:unhideWhenUsed="1"/>
+    <w:lsdException w:name="List Bullet 5" w:semiHidden="1" w:unhideWhenUsed="1"/>
+    <w:lsdException w:name="List Number 2" w:semiHidden="1" w:unhideWhenUsed="1"/>
+    <w:lsdException w:name="List Number 3" w:semiHidden="1" w:unhideWhenUsed="1"/>
+    <w:lsdException w:name="List Number 4" w:semiHidden="1" w:unhideWhenUsed="1"/>
+    <w:lsdException w:name="List Number 5" w:semiHidden="1" w:unhideWhenUsed="1"/>
+    <w:lsdException w:name="Title" w:uiPriority="10" w:qFormat="1"/>
+    <w:lsdException w:name="Closing" w:semiHidden="1" w:unhideWhenUsed="1"/>
+    <w:lsdException w:name="Signature" w:semiHidden="1" w:unhideWhenUsed="1"/>
+    <w:lsdException w:name="Default Paragraph Font" w:semiHidden="1" w:uiPriority="1" w:unhideWhenUsed="1"/>
+    <w:lsdException w:name="Body Text" w:semiHidden="1" w:unhideWhenUsed="1"/>
+    <w:lsdException w:name="Body Text Indent" w:semiHidden="1" w:unhideWhenUsed="1"/>
+    <w:lsdException w:name="List Continue" w:semiHidden="1" w:unhideWhenUsed="1"/>
+    <w:lsdException w:name="List Continue 2" w:semiHidden="1" w:unhideWhenUsed="1"/>
+    <w:lsdException w:name="List Continue 3" w:semiHidden="1" w:unhideWhenUsed="1"/>
+    <w:lsdException w:name="List Continue 4" w:semiHidden="1" w:unhideWhenUsed="1"/>
+    <w:lsdException w:name="List Continue 5" w:semiHidden="1" w:unhideWhenUsed="1"/>
+    <w:lsdException w:name="Message Header" w:semiHidden="1" w:unhideWhenUsed="1"/>
+    <w:lsdException w:name="Subtitle" w:uiPriority="11" w:qFormat="1"/>
+    <w:lsdException w:name="Salutation" w:semiHidden="1" w:unhideWhenUsed="1"/>
+    <w:lsdException w:name="Date" w:semiHidden="1" w:unhideWhenUsed="1"/>
+    <w:lsdException w:name="Body Text First Indent" w:semiHidden="1" w:unhideWhenUsed="1"/>
+    <w:lsdException w:name="Body Text First Indent 2" w:semiHidden="1" w:unhideWhenUsed="1"/>
+    <w:lsdException w:name="Note Heading" w:semiHidden="1" w:unhideWhenUsed="1"/>
+    <w:lsdException w:name="Body Text 2" w:semiHidden="1" w:unhideWhenUsed="1"/>
+    <w:lsdException w:name="Body Text 3" w:semiHidden="1" w:unhideWhenUsed="1"/>
+    <w:lsdException w:name="Body Text Indent 2" w:semiHidden="1" w:unhideWhenUsed="1"/>
+    <w:lsdException w:name="Body Text Indent 3" w:semiHidden="1" w:unhideWhenUsed="1"/>
+    <w:lsdException w:name="Block Text" w:semiHidden="1" w:unhideWhenUsed="1"/>
+    <w:lsdException w:name="Hyperlink" w:semiHidden="1" w:unhideWhenUsed="1"/>
+    <w:lsdException w:name="FollowedHyperlink" w:semiHidden="1" w:unhideWhenUsed="1"/>
+    <w:lsdException w:name="Strong" w:uiPriority="22" w:qFormat="1"/>
+    <w:lsdException w:name="Emphasis" w:uiPriority="20" w:qFormat="1"/>
+    <w:lsdException w:name="Document Map" w:semiHidden="1" w:unhideWhenUsed="1"/>
+    <w:lsdException w:name="Plain Text" w:semiHidden="1" w:unhideWhenUsed="1"/>
+    <w:lsdException w:name="E-mail Signature" w:semiHidden="1" w:unhideWhenUsed="1"/>
+    <w:lsdException w:name="HTML Top of Form" w:semiHidden="1" w:unhideWhenUsed="1"/>
+    <w:lsdException w:name="HTML Bottom of Form" w:semiHidden="1" w:unhideWhenUsed="1"/>
+    <w:lsdException w:name="Normal (Web)" w:semiHidden="1" w:unhideWhenUsed="1"/>
+    <w:lsdException w:name="HTML Acronym" w:semiHidden="1" w:unhideWhenUsed="1"/>
+    <w:lsdException w:name="HTML Address" w:semiHidden="1" w:unhideWhenUsed="1"/>
+    <w:lsdException w:name="HTML Cite" w:semiHidden="1" w:unhideWhenUsed="1"/>
+    <w:lsdException w:name="HTML Code" w:semiHidden="1" w:unhideWhenUsed="1"/>
+    <w:lsdException w:name="HTML Definition" w:semiHidden="1" w:unhideWhenUsed="1"/>
+    <w:lsdException w:name="HTML Keyboard" w:semiHidden="1" w:unhideWhenUsed="1"/>
+    <w:lsdException w:name="HTML Preformatted" w:semiHidden="1" w:unhideWhenUsed="1"/>
+    <w:lsdException w:name="HTML Sample" w:semiHidden="1" w:unhideWhenUsed="1"/>
+    <w:lsdException w:name="HTML Typewriter" w:semiHidden="1" w:unhideWhenUsed="1"/>
+    <w:lsdException w:name="HTML Variable" w:semiHidden="1" w:unhideWhenUsed="1"/>
+    <w:lsdException w:name="Normal Table" w:semiHidden="1" w:unhideWhenUsed="1"/>
+    <w:lsdException w:name="annotation subject" w:semiHidden="1" w:unhideWhenUsed="1"/>
+    <w:lsdException w:name="No List" w:semiHidden="1" w:unhideWhenUsed="1"/>
+    <w:lsdException w:name="Outline List 1" w:semiHidden="1" w:unhideWhenUsed="1"/>
+    <w:lsdException w:name="Outline List 2" w:semiHidden="1" w:unhideWhenUsed="1"/>
+    <w:lsdException w:name="Outline List 3" w:semiHidden="1" w:unhideWhenUsed="1"/>
+    <w:lsdException w:name="Table Simple 1" w:semiHidden="1" w:unhideWhenUsed="1"/>
+    <w:lsdException w:name="Table Simple 2" w:semiHidden="1" w:unhideWhenUsed="1"/>
+    <w:lsdException w:name="Table Simple 3" w:semiHidden="1" w:unhideWhenUsed="1"/>
+    <w:lsdException w:name="Table Classic 1" w:semiHidden="1" w:unhideWhenUsed="1"/>
+    <w:lsdException w:name="Table Classic 2" w:semiHidden="1" w:unhideWhenUsed="1"/>
+    <w:lsdException w:name="Table Classic 3" w:semiHidden="1" w:unhideWhenUsed="1"/>
+    <w:lsdException w:name="Table Classic 4" w:semiHidden="1" w:unhideWhenUsed="1"/>
+    <w:lsdException w:name="Table Colorful 1" w:semiHidden="1" w:unhideWhenUsed="1"/>
+    <w:lsdException w:name="Table Colorful 2" w:semiHidden="1" w:unhideWhenUsed="1"/>
+    <w:lsdException w:name="Table Colorful 3" w:semiHidden="1" w:unhideWhenUsed="1"/>
+    <w:lsdException w:name="Table Columns 1" w:semiHidden="1" w:unhideWhenUsed="1"/>
+    <w:lsdException w:name="Table Columns 2" w:semiHidden="1" w:unhideWhenUsed="1"/>
+    <w:lsdException w:name="Table Columns 3" w:semiHidden="1" w:unhideWhenUsed="1"/>
+    <w:lsdException w:name="Table Columns 4" w:semiHidden="1" w:unhideWhenUsed="1"/>
+    <w:lsdException w:name="Table Columns 5" w:semiHidden="1" w:unhideWhenUsed="1"/>
+    <w:lsdException w:name="Table Grid 1" w:semiHidden="1" w:unhideWhenUsed="1"/>
+    <w:lsdException w:name="Table Grid 2" w:semiHidden="1" w:unhideWhenUsed="1"/>
+    <w:lsdException w:name="Table Grid 3" w:semiHidden="1" w:unhideWhenUsed="1"/>
+    <w:lsdException w:name="Table Grid 4" w:semiHidden="1" w:unhideWhenUsed="1"/>
+    <w:lsdException w:name="Table Grid 5" w:semiHidden="1" w:unhideWhenUsed="1"/>
+    <w:lsdException w:name="Table Grid 6" w:semiHidden="1" w:unhideWhenUsed="1"/>
+    <w:lsdException w:name="Table Grid 7" w:semiHidden="1" w:unhideWhenUsed="1"/>
+    <w:lsdException w:name="Table Grid 8" w:semiHidden="1" w:unhideWhenUsed="1"/>
+    <w:lsdException w:name="Table List 1" w:semiHidden="1" w:unhideWhenUsed="1"/>
+    <w:lsdException w:name="Table List 2" w:semiHidden="1" w:unhideWhenUsed="1"/>
+    <w:lsdException w:name="Table List 3" w:semiHidden="1" w:unhideWhenUsed="1"/>
+    <w:lsdException w:name="Table List 4" w:semiHidden="1" w:unhideWhenUsed="1"/>
+    <w:lsdException w:name="Table List 5" w:semiHidden="1" w:unhideWhenUsed="1"/>
+    <w:lsdException w:name="Table List 6" w:semiHidden="1" w:unhideWhenUsed="1"/>
+    <w:lsdException w:name="Table List 7" w:semiHidden="1" w:unhideWhenUsed="1"/>
+    <w:lsdException w:name="Table List 8" w:semiHidden="1" w:unhideWhenUsed="1"/>
+    <w:lsdException w:name="Table 3D effects 1" w:semiHidden="1" w:unhideWhenUsed="1"/>
+    <w:lsdException w:name="Table 3D effects 2" w:semiHidden="1" w:unhideWhenUsed="1"/>
+    <w:lsdException w:name="Table 3D effects 3" w:semiHidden="1" w:unhideWhenUsed="1"/>
+    <w:lsdException w:name="Table Contemporary" w:semiHidden="1" w:unhideWhenUsed="1"/>
+    <w:lsdException w:name="Table Elegant" w:semiHidden="1" w:unhideWhenUsed="1"/>
+    <w:lsdException w:name="Table Professional" w:semiHidden="1" w:unhideWhenUsed="1"/>
+    <w:lsdException w:name="Table Subtle 1" w:semiHidden="1" w:unhideWhenUsed="1"/>
+    <w:lsdException w:name="Table Subtle 2" w:semiHidden="1" w:unhideWhenUsed="1"/>
+    <w:lsdException w:name="Table Web 1" w:semiHidden="1" w:unhideWhenUsed="1"/>
+    <w:lsdException w:name="Table Web 2" w:semiHidden="1" w:unhideWhenUsed="1"/>
+    <w:lsdException w:name="Table Web 3" w:semiHidden="1" w:unhideWhenUsed="1"/>
+    <w:lsdException w:name="Balloon Text" w:semiHidden="1" w:unhideWhenUsed="1"/>
+    <w:lsdException w:name="Table Grid" w:uiPriority="59"/>
+    <w:lsdException w:name="Table Theme" w:semiHidden="1" w:unhideWhenUsed="1"/>
+    <w:lsdException w:name="Placeholder Text" w:semiHidden="1"/>
+    <w:lsdException w:name="No Spacing" w:uiPriority="1" w:qFormat="1"/>
+    <w:lsdException w:name="Light Shading" w:uiPriority="60"/>
+    <w:lsdException w:name="Light List" w:uiPriority="61"/>
+    <w:lsdException w:name="Light Grid" w:uiPriority="62"/>
+    <w:lsdException w:name="Medium Shading 1" w:uiPriority="63"/>
+    <w:lsdException w:name="Medium Shading 2" w:uiPriority="64"/>
+    <w:lsdException w:name="Medium List 1" w:uiPriority="65"/>
+    <w:lsdException w:name="Medium List 2" w:uiPriority="66"/>
+    <w:lsdException w:name="Medium Grid 1" w:uiPriority="67"/>
+    <w:lsdException w:name="Medium Grid 2" w:uiPriority="68"/>
+    <w:lsdException w:name="Medium Grid 3" w:uiPriority="69"/>
+    <w:lsdException w:name="Dark List" w:uiPriority="70"/>
+    <w:lsdException w:name="Colorful Shading" w:uiPriority="71"/>
+    <w:lsdException w:name="Colorful List" w:uiPriority="72"/>
+    <w:lsdException w:name="Colorful Grid" w:uiPriority="73"/>
+    <w:lsdException w:name="Light Shading Accent 1" w:uiPriority="60"/>
+    <w:lsdException w:name="Light List Accent 1" w:uiPriority="61"/>
+    <w:lsdException w:name="Light Grid Accent 1" w:uiPriority="62"/>
+    <w:lsdException w:name="Medium Shading 1 Accent 1" w:uiPriority="63"/>
+    <w:lsdException w:name="Medium Shading 2 Accent 1" w:uiPriority="64"/>
+    <w:lsdException w:name="Medium List 1 Accent 1" w:uiPriority="65"/>
+    <w:lsdException w:name="Revision" w:semiHidden="1"/>
+    <w:lsdException w:name="List Paragraph" w:uiPriority="34" w:qFormat="1"/>
+    <w:lsdException w:name="Quote" w:uiPriority="29" w:qFormat="1"/>
+    <w:lsdException w:name="Intense Quote" w:uiPriority="30" w:qFormat="1"/>
+    <w:lsdException w:name="Medium List 2 Accent 1" w:uiPriority="66"/>
+    <w:lsdException w:name="Medium Grid 1 Accent 1" w:uiPriority="67"/>
+    <w:lsdException w:name="Medium Grid 2 Accent 1" w:uiPriority="68"/>
+    <w:lsdException w:name="Medium Grid 3 Accent 1" w:uiPriority="69"/>
+    <w:lsdException w:name="Dark List Accent 1" w:uiPriority="70"/>
+    <w:lsdException w:name="Colorful Shading Accent 1" w:uiPriority="71"/>
+    <w:lsdException w:name="Colorful List Accent 1" w:uiPriority="72"/>
+    <w:lsdException w:name="Colorful Grid Accent 1" w:uiPriority="73"/>
+    <w:lsdException w:name="Light Shading Accent 2" w:uiPriority="60"/>
+    <w:lsdException w:name="Light List Accent 2" w:uiPriority="61"/>
+    <w:lsdException w:name="Light Grid Accent 2" w:uiPriority="62"/>
+    <w:lsdException w:name="Medium Shading 1 Accent 2" w:uiPriority="63"/>
+    <w:lsdException w:name="Medium Shading 2 Accent 2" w:uiPriority="64"/>
+    <w:lsdException w:name="Medium List 1 Accent 2" w:uiPriority="65"/>
+    <w:lsdException w:name="Medium List 2 Accent 2" w:uiPriority="66"/>
+    <w:lsdException w:name="Medium Grid 1 Accent 2" w:uiPriority="67"/>
+    <w:lsdException w:name="Medium Grid 2 Accent 2" w:uiPriority="68"/>
+    <w:lsdException w:name="Medium Grid 3 Accent 2" w:uiPriority="69"/>
+    <w:lsdException w:name="Dark List Accent 2" w:uiPriority="70"/>
+    <w:lsdException w:name="Colorful Shading Accent 2" w:uiPriority="71"/>
+    <w:lsdException w:name="Colorful List Accent 2" w:uiPriority="72"/>
+    <w:lsdException w:name="Colorful Grid Accent 2" w:uiPriority="73"/>
+    <w:lsdException w:name="Light Shading Accent 3" w:uiPriority="60"/>
+    <w:lsdException w:name="Light List Accent 3" w:uiPriority="61"/>
+    <w:lsdException w:name="Light Grid Accent 3" w:uiPriority="62"/>
+    <w:lsdException w:name="Medium Shading 1 Accent 3" w:uiPriority="63"/>
+    <w:lsdException w:name="Medium Shading 2 Accent 3" w:uiPriority="64"/>
+    <w:lsdException w:name="Medium List 1 Accent 3" w:uiPriority="65"/>
+    <w:lsdException w:name="Medium List 2 Accent 3" w:uiPriority="66"/>
+    <w:lsdException w:name="Medium Grid 1 Accent 3" w:uiPriority="67"/>
+    <w:lsdException w:name="Medium Grid 2 Accent 3" w:uiPriority="68"/>
+    <w:lsdException w:name="Medium Grid 3 Accent 3" w:uiPriority="69"/>
+    <w:lsdException w:name="Dark List Accent 3" w:uiPriority="70"/>
+    <w:lsdException w:name="Colorful Shading Accent 3" w:uiPriority="71"/>
+    <w:lsdException w:name="Colorful List Accent 3" w:uiPriority="72"/>
+    <w:lsdException w:name="Colorful Grid Accent 3" w:uiPriority="73"/>
+    <w:lsdException w:name="Light Shading Accent 4" w:uiPriority="60"/>
+    <w:lsdException w:name="Light List Accent 4" w:uiPriority="61"/>
+    <w:lsdException w:name="Light Grid Accent 4" w:uiPriority="62"/>
+    <w:lsdException w:name="Medium Shading 1 Accent 4" w:uiPriority="63"/>
+    <w:lsdException w:name="Medium Shading 2 Accent 4" w:uiPriority="64"/>
+    <w:lsdException w:name="Medium List 1 Accent 4" w:uiPriority="65"/>
+    <w:lsdException w:name="Medium List 2 Accent 4" w:uiPriority="66"/>
+    <w:lsdException w:name="Medium Grid 1 Accent 4" w:uiPriority="67"/>
+    <w:lsdException w:name="Medium Grid 2 Accent 4" w:uiPriority="68"/>
+    <w:lsdException w:name="Medium Grid 3 Accent 4" w:uiPriority="69"/>
+    <w:lsdException w:name="Dark List Accent 4" w:uiPriority="70"/>
+    <w:lsdException w:name="Colorful Shading Accent 4" w:uiPriority="71"/>
+    <w:lsdException w:name="Colorful List Accent 4" w:uiPriority="72"/>
+    <w:lsdException w:name="Colorful Grid Accent 4" w:uiPriority="73"/>
+    <w:lsdException w:name="Light Shading Accent 5" w:uiPriority="60"/>
+    <w:lsdException w:name="Light List Accent 5" w:uiPriority="61"/>
+    <w:lsdException w:name="Light Grid Accent 5" w:uiPriority="62"/>
+    <w:lsdException w:name="Medium Shading 1 Accent 5" w:uiPriority="63"/>
+    <w:lsdException w:name="Medium Shading 2 Accent 5" w:uiPriority="64"/>
+    <w:lsdException w:name="Medium List 1 Accent 5" w:uiPriority="65"/>
+    <w:lsdException w:name="Medium List 2 Accent 5" w:uiPriority="66"/>
+    <w:lsdException w:name="Medium Grid 1 Accent 5" w:uiPriority="67"/>
+    <w:lsdException w:name="Medium Grid 2 Accent 5" w:uiPriority="68"/>
+    <w:lsdException w:name="Medium Grid 3 Accent 5" w:uiPriority="69"/>
+    <w:lsdException w:name="Dark List Accent 5" w:uiPriority="70"/>
+    <w:lsdException w:name="Colorful Shading Accent 5" w:uiPriority="71"/>
+    <w:lsdException w:name="Colorful List Accent 5" w:uiPriority="72"/>
+    <w:lsdException w:name="Colorful Grid Accent 5" w:uiPriority="73"/>
+    <w:lsdException w:name="Light Shading Accent 6" w:uiPriority="60"/>
+    <w:lsdException w:name="Light List Accent 6" w:uiPriority="61"/>
+    <w:lsdException w:name="Light Grid Accent 6" w:uiPriority="62"/>
+    <w:lsdException w:name="Medium Shading 1 Accent 6" w:uiPriority="63"/>
+    <w:lsdException w:name="Medium Shading 2 Accent 6" w:uiPriority="64"/>
+    <w:lsdException w:name="Medium List 1 Accent 6" w:uiPriority="65"/>
+    <w:lsdException w:name="Medium List 2 Accent 6" w:uiPriority="66"/>
+    <w:lsdException w:name="Medium Grid 1 Accent 6" w:uiPriority="67"/>
+    <w:lsdException w:name="Medium Grid 2 Accent 6" w:uiPriority="68"/>
+    <w:lsdException w:name="Medium Grid 3 Accent 6" w:uiPriority="69"/>
+    <w:lsdException w:name="Dark List Accent 6" w:uiPriority="70"/>
+    <w:lsdException w:name="Colorful Shading Accent 6" w:uiPriority="71"/>
+    <w:lsdException w:name="Colorful List Accent 6" w:uiPriority="72"/>
+    <w:lsdException w:name="Colorful Grid Accent 6" w:uiPriority="73"/>
+    <w:lsdException w:name="Subtle Emphasis" w:uiPriority="19" w:qFormat="1"/>
+    <w:lsdException w:name="Intense Emphasis" w:uiPriority="21" w:qFormat="1"/>
+    <w:lsdException w:name="Subtle Reference" w:uiPriority="31" w:qFormat="1"/>
+    <w:lsdException w:name="Intense Reference" w:uiPriority="32" w:qFormat="1"/>
+    <w:lsdException w:name="Book Title" w:uiPriority="33" w:qFormat="1"/>
+    <w:lsdException w:name="Bibliography" w:semiHidden="1" w:uiPriority="37" w:unhideWhenUsed="1"/>
+    <w:lsdException w:name="TOC Heading" w:semiHidden="1" w:uiPriority="39" w:unhideWhenUsed="1" w:qFormat="1"/>
+    <w:lsdException w:name="Plain Table 1" w:uiPriority="41"/>
+    <w:lsdException w:name="Plain Table 2" w:uiPriority="42"/>
+    <w:lsdException w:name="Plain Table 3" w:uiPriority="43"/>
+    <w:lsdException w:name="Plain Table 4" w:uiPriority="44"/>
+    <w:lsdException w:name="Plain Table 5" w:uiPriority="45"/>
+    <w:lsdException w:name="Grid Table Light" w:uiPriority="40"/>
+    <w:lsdException w:name="Grid Table 1 Light" w:uiPriority="46"/>
+    <w:lsdException w:name="Grid Table 2" w:uiPriority="47"/>
+    <w:lsdException w:name="Grid Table 3" w:uiPriority="48"/>
+    <w:lsdException w:name="Grid Table 4" w:uiPriority="49"/>
+    <w:lsdException w:name="Grid Table 5 Dark" w:uiPriority="50"/>
+    <w:lsdException w:name="Grid Table 6 Colorful" w:uiPriority="51"/>
+    <w:lsdException w:name="Grid Table 7 Colorful" w:uiPriority="52"/>
+    <w:lsdException w:name="Grid Table 1 Light Accent 1" w:uiPriority="46"/>
+    <w:lsdException w:name="Grid Table 2 Accent 1" w:uiPriority="47"/>
+    <w:lsdException w:name="Grid Table 3 Accent 1" w:uiPriority="48"/>
+    <w:lsdException w:name="Grid Table 4 Accent 1" w:uiPriority="49"/>
+    <w:lsdException w:name="Grid Table 5 Dark Accent 1" w:uiPriority="50"/>
+    <w:lsdException w:name="Grid Table 6 Colorful Accent 1" w:uiPriority="51"/>
+    <w:lsdException w:name="Grid Table 7 Colorful Accent 1" w:uiPriority="52"/>
+    <w:lsdException w:name="Grid Table 1 Light Accent 2" w:uiPriority="46"/>
+    <w:lsdException w:name="Grid Table 2 Accent 2" w:uiPriority="47"/>
+    <w:lsdException w:name="Grid Table 3 Accent 2" w:uiPriority="48"/>
+    <w:lsdException w:name="Grid Table 4 Accent 2" w:uiPriority="49"/>
+    <w:lsdException w:name="Grid Table 5 Dark Accent 2" w:uiPriority="50"/>
+    <w:lsdException w:name="Grid Table 6 Colorful Accent 2" w:uiPriority="51"/>
+    <w:lsdException w:name="Grid Table 7 Colorful Accent 2" w:uiPriority="52"/>
+    <w:lsdException w:name="Grid Table 1 Light Accent 3" w:uiPriority="46"/>
+    <w:lsdException w:name="Grid Table 2 Accent 3" w:uiPriority="47"/>
+    <w:lsdException w:name="Grid Table 3 Accent 3" w:uiPriority="48"/>
+    <w:lsdException w:name="Grid Table 4 Accent 3" w:uiPriority="49"/>
+    <w:lsdException w:name="Grid Table 5 Dark Accent 3" w:uiPriority="50"/>
+    <w:lsdException w:name="Grid Table 6 Colorful Accent 3" w:uiPriority="51"/>
+    <w:lsdException w:name="Grid Table 7 Colorful Accent 3" w:uiPriority="52"/>
+    <w:lsdException w:name="Grid Table 1 Light Accent 4" w:uiPriority="46"/>
+    <w:lsdException w:name="Grid Table 2 Accent 4" w:uiPriority="47"/>
+    <w:lsdException w:name="Grid Table 3 Accent 4" w:uiPriority="48"/>
+    <w:lsdException w:name="Grid Table 4 Accent 4" w:uiPriority="49"/>
+    <w:lsdException w:name="Grid Table 5 Dark Accent 4" w:uiPriority="50"/>
+    <w:lsdException w:name="Grid Table 6 Colorful Accent 4" w:uiPriority="51"/>
+    <w:lsdException w:name="Grid Table 7 Colorful Accent 4" w:uiPriority="52"/>
+    <w:lsdException w:name="Grid Table 1 Light Accent 5" w:uiPriority="46"/>
+    <w:lsdException w:name="Grid Table 2 Accent 5" w:uiPriority="47"/>
+    <w:lsdException w:name="Grid Table 3 Accent 5" w:uiPriority="48"/>
+    <w:lsdException w:name="Grid Table 4 Accent 5" w:uiPriority="49"/>
+    <w:lsdException w:name="Grid Table 5 Dark Accent 5" w:uiPriority="50"/>
+    <w:lsdException w:name="Grid Table 6 Colorful Accent 5" w:uiPriority="51"/>
+    <w:lsdException w:name="Grid Table 7 Colorful Accent 5" w:uiPriority="52"/>
+    <w:lsdException w:name="Grid Table 1 Light Accent 6" w:uiPriority="46"/>
+    <w:lsdException w:name="Grid Table 2 Accent 6" w:uiPriority="47"/>
+    <w:lsdException w:name="Grid Table 3 Accent 6" w:uiPriority="48"/>
+    <w:lsdException w:name="Grid Table 4 Accent 6" w:uiPriority="49"/>
+    <w:lsdException w:name="Grid Table 5 Dark Accent 6" w:uiPriority="50"/>
+    <w:lsdException w:name="Grid Table 6 Colorful Accent 6" w:uiPriority="51"/>
+    <w:lsdException w:name="Grid Table 7 Colorful Accent 6" w:uiPriority="52"/>
+    <w:lsdException w:name="List Table 1 Light" w:uiPriority="46"/>
+    <w:lsdException w:name="List Table 2" w:uiPriority="47"/>
+    <w:lsdException w:name="List Table 3" w:uiPriority="48"/>
+    <w:lsdException w:name="List Table 4" w:uiPriority="49"/>
+    <w:lsdException w:name="List Table 5 Dark" w:uiPriority="50"/>
+    <w:lsdException w:name="List Table 6 Colorful" w:uiPriority="51"/>
+    <w:lsdException w:name="List Table 7 Colorful" w:uiPriority="52"/>
+    <w:lsdException w:name="List Table 1 Light Accent 1" w:uiPriority="46"/>
+    <w:lsdException w:name="List Table 2 Accent 1" w:uiPriority="47"/>
+    <w:lsdException w:name="List Table 3 Accent 1" w:uiPriority="48"/>
+    <w:lsdException w:name="List Table 4 Accent 1" w:uiPriority="49"/>
+    <w:lsdException w:name="List Table 5 Dark Accent 1" w:uiPriority="50"/>
+    <w:lsdException w:name="List Table 6 Colorful Accent 1" w:uiPriority="51"/>
+    <w:lsdException w:name="List Table 7 Colorful Accent 1" w:uiPriority="52"/>
+    <w:lsdException w:name="List Table 1 Light Accent 2" w:uiPriority="46"/>
+    <w:lsdException w:name="List Table 2 Accent 2" w:uiPriority="47"/>
+    <w:lsdException w:name="List Table 3 Accent 2" w:uiPriority="48"/>
+    <w:lsdException w:name="List Table 4 Accent 2" w:uiPriority="49"/>
+    <w:lsdException w:name="List Table 5 Dark Accent 2" w:uiPriority="50"/>
+    <w:lsdException w:name="List Table 6 Colorful Accent 2" w:uiPriority="51"/>
+    <w:lsdException w:name="List Table 7 Colorful Accent 2" w:uiPriority="52"/>
+    <w:lsdException w:name="List Table 1 Light Accent 3" w:uiPriority="46"/>
+    <w:lsdException w:name="List Table 2 Accent 3" w:uiPriority="47"/>
+    <w:lsdException w:name="List Table 3 Accent 3" w:uiPriority="48"/>
+    <w:lsdException w:name="List Table 4 Accent 3" w:uiPriority="49"/>
+    <w:lsdException w:name="List Table 5 Dark Accent 3" w:uiPriority="50"/>
+    <w:lsdException w:name="List Table 6 Colorful Accent 3" w:uiPriority="51"/>
+    <w:lsdException w:name="List Table 7 Colorful Accent 3" w:uiPriority="52"/>
+    <w:lsdException w:name="List Table 1 Light Accent 4" w:uiPriority="46"/>
+    <w:lsdException w:name="List Table 2 Accent 4" w:uiPriority="47"/>
+    <w:lsdException w:name="List Table 3 Accent 4" w:uiPriority="48"/>
+    <w:lsdException w:name="List Table 4 Accent 4" w:uiPriority="49"/>
+    <w:lsdException w:name="List Table 5 Dark Accent 4" w:uiPriority="50"/>
+    <w:lsdException w:name="List Table 6 Colorful Accent 4" w:uiPriority="51"/>
+    <w:lsdException w:name="List Table 7 Colorful Accent 4" w:uiPriority="52"/>
+    <w:lsdException w:name="List Table 1 Light Accent 5" w:uiPriority="46"/>
+    <w:lsdException w:name="List Table 2 Accent 5" w:uiPriority="47"/>
+    <w:lsdException w:name="List Table 3 Accent 5" w:uiPriority="48"/>
+    <w:lsdException w:name="List Table 4 Accent 5" w:uiPriority="49"/>
+    <w:lsdException w:name="List Table 5 Dark Accent 5" w:uiPriority="50"/>
+    <w:lsdException w:name="List Table 6 Colorful Accent 5" w:uiPriority="51"/>
+    <w:lsdException w:name="List Table 7 Colorful Accent 5" w:uiPriority="52"/>
+    <w:lsdException w:name="List Table 1 Light Accent 6" w:uiPriority="46"/>
+    <w:lsdException w:name="List Table 2 Accent 6" w:uiPriority="47"/>
+    <w:lsdException w:name="List Table 3 Accent 6" w:uiPriority="48"/>
+    <w:lsdException w:name="List Table 4 Accent 6" w:uiPriority="49"/>
+    <w:lsdException w:name="List Table 5 Dark Accent 6" w:uiPriority="50"/>
+    <w:lsdException w:name="List Table 6 Colorful Accent 6" w:uiPriority="51"/>
+    <w:lsdException w:name="List Table 7 Colorful Accent 6" w:uiPriority="52"/>
   </w:latentStyles>
   <w:style w:type="paragraph" w:default="1" w:styleId="a">
     <w:name w:val="Normal"/>

--- a/АКТ ВНЕДРЕНИЯ.docx
+++ b/АКТ ВНЕДРЕНИЯ.docx
@@ -1,6 +1,6 @@
 
 <file path=word/document.xml><?xml version="1.0" encoding="utf-8"?>
-<w:document xmlns:wpc="http://schemas.microsoft.com/office/word/2010/wordprocessingCanvas" xmlns:cx="http://schemas.microsoft.com/office/drawing/2014/chartex" xmlns:mc="http://schemas.openxmlformats.org/markup-compatibility/2006" xmlns:o="urn:schemas-microsoft-com:office:office" xmlns:r="http://schemas.openxmlformats.org/officeDocument/2006/relationships" xmlns:m="http://schemas.openxmlformats.org/officeDocument/2006/math" xmlns:v="urn:schemas-microsoft-com:vml" xmlns:wp14="http://schemas.microsoft.com/office/word/2010/wordprocessingDrawing" xmlns:wp="http://schemas.openxmlformats.org/drawingml/2006/wordprocessingDrawing" xmlns:w10="urn:schemas-microsoft-com:office:word" xmlns:w="http://schemas.openxmlformats.org/wordprocessingml/2006/main" xmlns:w14="http://schemas.microsoft.com/office/word/2010/wordml" xmlns:w15="http://schemas.microsoft.com/office/word/2012/wordml" xmlns:w16se="http://schemas.microsoft.com/office/word/2015/wordml/symex" xmlns:wpg="http://schemas.microsoft.com/office/word/2010/wordprocessingGroup" xmlns:wpi="http://schemas.microsoft.com/office/word/2010/wordprocessingInk" xmlns:wne="http://schemas.microsoft.com/office/word/2006/wordml" xmlns:wps="http://schemas.microsoft.com/office/word/2010/wordprocessingShape" mc:Ignorable="w14 w15 w16se wp14">
+<w:document xmlns:wpc="http://schemas.microsoft.com/office/word/2010/wordprocessingCanvas" xmlns:cx="http://schemas.microsoft.com/office/drawing/2014/chartex" xmlns:cx1="http://schemas.microsoft.com/office/drawing/2015/9/8/chartex" xmlns:cx2="http://schemas.microsoft.com/office/drawing/2015/10/21/chartex" xmlns:cx3="http://schemas.microsoft.com/office/drawing/2016/5/9/chartex" xmlns:cx4="http://schemas.microsoft.com/office/drawing/2016/5/10/chartex" xmlns:cx5="http://schemas.microsoft.com/office/drawing/2016/5/11/chartex" xmlns:cx6="http://schemas.microsoft.com/office/drawing/2016/5/12/chartex" xmlns:cx7="http://schemas.microsoft.com/office/drawing/2016/5/13/chartex" xmlns:cx8="http://schemas.microsoft.com/office/drawing/2016/5/14/chartex" xmlns:mc="http://schemas.openxmlformats.org/markup-compatibility/2006" xmlns:aink="http://schemas.microsoft.com/office/drawing/2016/ink" xmlns:am3d="http://schemas.microsoft.com/office/drawing/2017/model3d" xmlns:o="urn:schemas-microsoft-com:office:office" xmlns:r="http://schemas.openxmlformats.org/officeDocument/2006/relationships" xmlns:m="http://schemas.openxmlformats.org/officeDocument/2006/math" xmlns:v="urn:schemas-microsoft-com:vml" xmlns:wp14="http://schemas.microsoft.com/office/word/2010/wordprocessingDrawing" xmlns:wp="http://schemas.openxmlformats.org/drawingml/2006/wordprocessingDrawing" xmlns:w10="urn:schemas-microsoft-com:office:word" xmlns:w="http://schemas.openxmlformats.org/wordprocessingml/2006/main" xmlns:w14="http://schemas.microsoft.com/office/word/2010/wordml" xmlns:w15="http://schemas.microsoft.com/office/word/2012/wordml" xmlns:w16cid="http://schemas.microsoft.com/office/word/2016/wordml/cid" xmlns:w16se="http://schemas.microsoft.com/office/word/2015/wordml/symex" xmlns:wpg="http://schemas.microsoft.com/office/word/2010/wordprocessingGroup" xmlns:wpi="http://schemas.microsoft.com/office/word/2010/wordprocessingInk" xmlns:wne="http://schemas.microsoft.com/office/word/2006/wordml" xmlns:wps="http://schemas.microsoft.com/office/word/2010/wordprocessingShape" mc:Ignorable="w14 w15 w16se w16cid wp14">
   <w:body>
     <w:tbl>
       <w:tblPr>
@@ -231,7 +231,6 @@
           <w:p>
             <w:pPr>
               <w:spacing w:after="0" w:line="240" w:lineRule="auto"/>
-              <w:jc w:val="right"/>
               <w:rPr>
                 <w:rFonts w:ascii="Times New Roman" w:eastAsia="Times New Roman" w:hAnsi="Times New Roman"/>
                 <w:sz w:val="28"/>
@@ -246,7 +245,27 @@
                 <w:szCs w:val="28"/>
                 <w:lang w:eastAsia="ru-RU"/>
               </w:rPr>
-              <w:t xml:space="preserve">02 </w:t>
+              <w:t>«_</w:t>
+            </w:r>
+            <w:proofErr w:type="gramStart"/>
+            <w:r>
+              <w:rPr>
+                <w:rFonts w:ascii="Times New Roman" w:eastAsia="Times New Roman" w:hAnsi="Times New Roman"/>
+                <w:sz w:val="28"/>
+                <w:szCs w:val="28"/>
+                <w:lang w:eastAsia="ru-RU"/>
+              </w:rPr>
+              <w:t>_»_</w:t>
+            </w:r>
+            <w:proofErr w:type="gramEnd"/>
+            <w:r>
+              <w:rPr>
+                <w:rFonts w:ascii="Times New Roman" w:eastAsia="Times New Roman" w:hAnsi="Times New Roman"/>
+                <w:sz w:val="28"/>
+                <w:szCs w:val="28"/>
+                <w:lang w:eastAsia="ru-RU"/>
+              </w:rPr>
+              <w:t>________</w:t>
             </w:r>
             <w:r>
               <w:rPr>
@@ -255,7 +274,16 @@
                 <w:szCs w:val="28"/>
                 <w:lang w:eastAsia="ru-RU"/>
               </w:rPr>
-              <w:t>мая</w:t>
+              <w:t>___</w:t>
+            </w:r>
+            <w:r>
+              <w:rPr>
+                <w:rFonts w:ascii="Times New Roman" w:eastAsia="Times New Roman" w:hAnsi="Times New Roman"/>
+                <w:sz w:val="28"/>
+                <w:szCs w:val="28"/>
+                <w:lang w:eastAsia="ru-RU"/>
+              </w:rPr>
+              <w:t>__</w:t>
             </w:r>
             <w:r>
               <w:rPr>
@@ -338,7 +366,23 @@
           <w:sz w:val="28"/>
           <w:szCs w:val="28"/>
         </w:rPr>
-        <w:t>«Система нормирования материалов в конструкторской документации» в производство</w:t>
+        <w:t xml:space="preserve">«Система нормирования материалов </w:t>
+      </w:r>
+      <w:r>
+        <w:rPr>
+          <w:rFonts w:ascii="Times New Roman" w:hAnsi="Times New Roman"/>
+          <w:sz w:val="28"/>
+          <w:szCs w:val="28"/>
+        </w:rPr>
+        <w:t>по</w:t>
+      </w:r>
+      <w:r>
+        <w:rPr>
+          <w:rFonts w:ascii="Times New Roman" w:hAnsi="Times New Roman"/>
+          <w:sz w:val="28"/>
+          <w:szCs w:val="28"/>
+        </w:rPr>
+        <w:t xml:space="preserve"> конструкторской документации» в производство</w:t>
       </w:r>
       <w:r>
         <w:rPr>
@@ -365,7 +409,17 @@
           <w:sz w:val="28"/>
           <w:szCs w:val="28"/>
         </w:rPr>
-        <w:t>ООО «Мидивисана»</w:t>
+        <w:t>ООО «Мидиви</w:t>
+      </w:r>
+      <w:bookmarkStart w:id="0" w:name="_GoBack"/>
+      <w:bookmarkEnd w:id="0"/>
+      <w:r>
+        <w:rPr>
+          <w:rFonts w:ascii="Times New Roman" w:hAnsi="Times New Roman"/>
+          <w:sz w:val="28"/>
+          <w:szCs w:val="28"/>
+        </w:rPr>
+        <w:t>сана»</w:t>
       </w:r>
     </w:p>
     <w:p>
@@ -412,25 +466,25 @@
           <w:sz w:val="28"/>
           <w:szCs w:val="28"/>
         </w:rPr>
-        <w:t xml:space="preserve">- заместитель генерального директора - технический директор </w:t>
-      </w:r>
-      <w:proofErr w:type="spellStart"/>
-      <w:r>
-        <w:rPr>
-          <w:rFonts w:ascii="Times New Roman" w:hAnsi="Times New Roman"/>
-          <w:sz w:val="28"/>
-          <w:szCs w:val="28"/>
-        </w:rPr>
-        <w:t>Логвинов</w:t>
-      </w:r>
-      <w:proofErr w:type="spellEnd"/>
-      <w:r>
-        <w:rPr>
-          <w:rFonts w:ascii="Times New Roman" w:hAnsi="Times New Roman"/>
-          <w:sz w:val="28"/>
-          <w:szCs w:val="28"/>
-        </w:rPr>
-        <w:t xml:space="preserve"> С.А.,</w:t>
+        <w:t xml:space="preserve">- заместитель технического директора – начальник </w:t>
+      </w:r>
+      <w:proofErr w:type="gramStart"/>
+      <w:r>
+        <w:rPr>
+          <w:rFonts w:ascii="Times New Roman" w:hAnsi="Times New Roman"/>
+          <w:sz w:val="28"/>
+          <w:szCs w:val="28"/>
+        </w:rPr>
+        <w:t>ОПЛ  Панченко</w:t>
+      </w:r>
+      <w:proofErr w:type="gramEnd"/>
+      <w:r>
+        <w:rPr>
+          <w:rFonts w:ascii="Times New Roman" w:hAnsi="Times New Roman"/>
+          <w:sz w:val="28"/>
+          <w:szCs w:val="28"/>
+        </w:rPr>
+        <w:t xml:space="preserve"> С.В.,</w:t>
       </w:r>
     </w:p>
     <w:p>
@@ -450,25 +504,7 @@
           <w:sz w:val="28"/>
           <w:szCs w:val="28"/>
         </w:rPr>
-        <w:t xml:space="preserve">- заместитель технического директора – начальник </w:t>
-      </w:r>
-      <w:proofErr w:type="gramStart"/>
-      <w:r>
-        <w:rPr>
-          <w:rFonts w:ascii="Times New Roman" w:hAnsi="Times New Roman"/>
-          <w:sz w:val="28"/>
-          <w:szCs w:val="28"/>
-        </w:rPr>
-        <w:t>ОПЛ  Панченко</w:t>
-      </w:r>
-      <w:proofErr w:type="gramEnd"/>
-      <w:r>
-        <w:rPr>
-          <w:rFonts w:ascii="Times New Roman" w:hAnsi="Times New Roman"/>
-          <w:sz w:val="28"/>
-          <w:szCs w:val="28"/>
-        </w:rPr>
-        <w:t xml:space="preserve"> С.В.,</w:t>
+        <w:t xml:space="preserve">- начальник сборочного цеха Морозов Д.Н.,  </w:t>
       </w:r>
     </w:p>
     <w:p>
@@ -488,7 +524,7 @@
           <w:sz w:val="28"/>
           <w:szCs w:val="28"/>
         </w:rPr>
-        <w:t xml:space="preserve">- начальник сборочного цеха Морозов Д.Н.,  </w:t>
+        <w:t>- начальник участка сборки и комплектации машин Троицкий А.А.,</w:t>
       </w:r>
     </w:p>
     <w:p>
@@ -508,7 +544,25 @@
           <w:sz w:val="28"/>
           <w:szCs w:val="28"/>
         </w:rPr>
-        <w:t>- начальник участка сборки и комплектации машин Троицкий А.А.,</w:t>
+        <w:t xml:space="preserve">- начальник заготовительного цеха </w:t>
+      </w:r>
+      <w:proofErr w:type="spellStart"/>
+      <w:r>
+        <w:rPr>
+          <w:rFonts w:ascii="Times New Roman" w:hAnsi="Times New Roman"/>
+          <w:sz w:val="28"/>
+          <w:szCs w:val="28"/>
+        </w:rPr>
+        <w:t>Молчанский</w:t>
+      </w:r>
+      <w:proofErr w:type="spellEnd"/>
+      <w:r>
+        <w:rPr>
+          <w:rFonts w:ascii="Times New Roman" w:hAnsi="Times New Roman"/>
+          <w:sz w:val="28"/>
+          <w:szCs w:val="28"/>
+        </w:rPr>
+        <w:t xml:space="preserve"> А.П.,</w:t>
       </w:r>
     </w:p>
     <w:p>
@@ -528,25 +582,31 @@
           <w:sz w:val="28"/>
           <w:szCs w:val="28"/>
         </w:rPr>
-        <w:t xml:space="preserve">- начальник заготовительного цеха </w:t>
-      </w:r>
-      <w:proofErr w:type="spellStart"/>
-      <w:r>
-        <w:rPr>
-          <w:rFonts w:ascii="Times New Roman" w:hAnsi="Times New Roman"/>
-          <w:sz w:val="28"/>
-          <w:szCs w:val="28"/>
-        </w:rPr>
-        <w:t>Молчанский</w:t>
-      </w:r>
-      <w:proofErr w:type="spellEnd"/>
-      <w:r>
-        <w:rPr>
-          <w:rFonts w:ascii="Times New Roman" w:hAnsi="Times New Roman"/>
-          <w:sz w:val="28"/>
-          <w:szCs w:val="28"/>
-        </w:rPr>
-        <w:t xml:space="preserve"> А.П.,</w:t>
+        <w:t>- Начальник участка изготовления панелей</w:t>
+      </w:r>
+      <w:r>
+        <w:rPr>
+          <w:rFonts w:ascii="Times New Roman" w:hAnsi="Times New Roman"/>
+          <w:sz w:val="28"/>
+          <w:szCs w:val="28"/>
+        </w:rPr>
+        <w:t xml:space="preserve"> Каргин</w:t>
+      </w:r>
+      <w:r>
+        <w:rPr>
+          <w:rFonts w:ascii="Times New Roman" w:hAnsi="Times New Roman"/>
+          <w:sz w:val="28"/>
+          <w:szCs w:val="28"/>
+        </w:rPr>
+        <w:t xml:space="preserve"> </w:t>
+      </w:r>
+      <w:r>
+        <w:rPr>
+          <w:rFonts w:ascii="Times New Roman" w:hAnsi="Times New Roman"/>
+          <w:sz w:val="28"/>
+          <w:szCs w:val="28"/>
+        </w:rPr>
+        <w:t>Ю.Л.,</w:t>
       </w:r>
     </w:p>
     <w:p>
@@ -566,15 +626,23 @@
           <w:sz w:val="28"/>
           <w:szCs w:val="28"/>
         </w:rPr>
-        <w:t>- Начальник участка изготовления панелей</w:t>
-      </w:r>
-      <w:r>
-        <w:rPr>
-          <w:rFonts w:ascii="Times New Roman" w:hAnsi="Times New Roman"/>
-          <w:sz w:val="28"/>
-          <w:szCs w:val="28"/>
-        </w:rPr>
-        <w:t xml:space="preserve"> Каргин</w:t>
+        <w:t xml:space="preserve">- </w:t>
+      </w:r>
+      <w:r>
+        <w:rPr>
+          <w:rFonts w:ascii="Times New Roman" w:hAnsi="Times New Roman"/>
+          <w:sz w:val="28"/>
+          <w:szCs w:val="28"/>
+        </w:rPr>
+        <w:t>Начальник участка покраски</w:t>
+      </w:r>
+      <w:r>
+        <w:rPr>
+          <w:rFonts w:ascii="Times New Roman" w:hAnsi="Times New Roman"/>
+          <w:sz w:val="28"/>
+          <w:szCs w:val="28"/>
+        </w:rPr>
+        <w:t xml:space="preserve"> Колядко</w:t>
       </w:r>
       <w:r>
         <w:rPr>
@@ -590,7 +658,39 @@
           <w:sz w:val="28"/>
           <w:szCs w:val="28"/>
         </w:rPr>
-        <w:t>Ю.Л.,</w:t>
+        <w:t>В</w:t>
+      </w:r>
+      <w:r>
+        <w:rPr>
+          <w:rFonts w:ascii="Times New Roman" w:hAnsi="Times New Roman"/>
+          <w:sz w:val="28"/>
+          <w:szCs w:val="28"/>
+        </w:rPr>
+        <w:t>.</w:t>
+      </w:r>
+      <w:r>
+        <w:rPr>
+          <w:rFonts w:ascii="Times New Roman" w:hAnsi="Times New Roman"/>
+          <w:sz w:val="28"/>
+          <w:szCs w:val="28"/>
+        </w:rPr>
+        <w:t>В</w:t>
+      </w:r>
+      <w:r>
+        <w:rPr>
+          <w:rFonts w:ascii="Times New Roman" w:hAnsi="Times New Roman"/>
+          <w:sz w:val="28"/>
+          <w:szCs w:val="28"/>
+        </w:rPr>
+        <w:t>.</w:t>
+      </w:r>
+      <w:r>
+        <w:rPr>
+          <w:rFonts w:ascii="Times New Roman" w:hAnsi="Times New Roman"/>
+          <w:sz w:val="28"/>
+          <w:szCs w:val="28"/>
+        </w:rPr>
+        <w:t>,</w:t>
       </w:r>
     </w:p>
     <w:p>
@@ -610,23 +710,39 @@
           <w:sz w:val="28"/>
           <w:szCs w:val="28"/>
         </w:rPr>
-        <w:t xml:space="preserve">- </w:t>
-      </w:r>
-      <w:r>
-        <w:rPr>
-          <w:rFonts w:ascii="Times New Roman" w:hAnsi="Times New Roman"/>
-          <w:sz w:val="28"/>
-          <w:szCs w:val="28"/>
-        </w:rPr>
-        <w:t>Начальник участка покраски</w:t>
-      </w:r>
-      <w:r>
-        <w:rPr>
-          <w:rFonts w:ascii="Times New Roman" w:hAnsi="Times New Roman"/>
-          <w:sz w:val="28"/>
-          <w:szCs w:val="28"/>
-        </w:rPr>
-        <w:t xml:space="preserve"> Колядко</w:t>
+        <w:t>с одно</w:t>
+      </w:r>
+      <w:r>
+        <w:rPr>
+          <w:rFonts w:ascii="Times New Roman" w:hAnsi="Times New Roman"/>
+          <w:sz w:val="28"/>
+          <w:szCs w:val="28"/>
+        </w:rPr>
+        <w:t>й</w:t>
+      </w:r>
+      <w:r>
+        <w:rPr>
+          <w:rFonts w:ascii="Times New Roman" w:hAnsi="Times New Roman"/>
+          <w:sz w:val="28"/>
+          <w:szCs w:val="28"/>
+        </w:rPr>
+        <w:t xml:space="preserve"> стороны, и исполнител</w:t>
+      </w:r>
+      <w:r>
+        <w:rPr>
+          <w:rFonts w:ascii="Times New Roman" w:hAnsi="Times New Roman"/>
+          <w:sz w:val="28"/>
+          <w:szCs w:val="28"/>
+        </w:rPr>
+        <w:t>ь</w:t>
+      </w:r>
+      <w:r>
+        <w:rPr>
+          <w:rFonts w:ascii="Times New Roman" w:hAnsi="Times New Roman"/>
+          <w:sz w:val="28"/>
+          <w:szCs w:val="28"/>
+        </w:rPr>
+        <w:t xml:space="preserve"> Авхимович А.В., студент</w:t>
       </w:r>
       <w:r>
         <w:rPr>
@@ -642,83 +758,31 @@
           <w:sz w:val="28"/>
           <w:szCs w:val="28"/>
         </w:rPr>
-        <w:t>В</w:t>
-      </w:r>
-      <w:r>
-        <w:rPr>
-          <w:rFonts w:ascii="Times New Roman" w:hAnsi="Times New Roman"/>
-          <w:sz w:val="28"/>
-          <w:szCs w:val="28"/>
-        </w:rPr>
-        <w:t>.</w:t>
-      </w:r>
-      <w:r>
-        <w:rPr>
-          <w:rFonts w:ascii="Times New Roman" w:hAnsi="Times New Roman"/>
-          <w:sz w:val="28"/>
-          <w:szCs w:val="28"/>
-        </w:rPr>
-        <w:t>В</w:t>
-      </w:r>
-      <w:r>
-        <w:rPr>
-          <w:rFonts w:ascii="Times New Roman" w:hAnsi="Times New Roman"/>
-          <w:sz w:val="28"/>
-          <w:szCs w:val="28"/>
-        </w:rPr>
-        <w:t>.</w:t>
-      </w:r>
-      <w:r>
-        <w:rPr>
-          <w:rFonts w:ascii="Times New Roman" w:hAnsi="Times New Roman"/>
-          <w:sz w:val="28"/>
-          <w:szCs w:val="28"/>
-        </w:rPr>
-        <w:t>,</w:t>
-      </w:r>
-    </w:p>
-    <w:p>
-      <w:pPr>
-        <w:spacing w:after="0" w:line="240" w:lineRule="auto"/>
-        <w:ind w:left="-567" w:firstLine="425"/>
-        <w:jc w:val="both"/>
-        <w:rPr>
-          <w:rFonts w:ascii="Times New Roman" w:hAnsi="Times New Roman"/>
-          <w:sz w:val="28"/>
-          <w:szCs w:val="28"/>
-        </w:rPr>
-      </w:pPr>
-      <w:r>
-        <w:rPr>
-          <w:rFonts w:ascii="Times New Roman" w:hAnsi="Times New Roman"/>
-          <w:sz w:val="28"/>
-          <w:szCs w:val="28"/>
-        </w:rPr>
-        <w:t>с одно</w:t>
-      </w:r>
-      <w:r>
-        <w:rPr>
-          <w:rFonts w:ascii="Times New Roman" w:hAnsi="Times New Roman"/>
-          <w:sz w:val="28"/>
-          <w:szCs w:val="28"/>
-        </w:rPr>
-        <w:t>й</w:t>
-      </w:r>
-      <w:r>
-        <w:rPr>
-          <w:rFonts w:ascii="Times New Roman" w:hAnsi="Times New Roman"/>
-          <w:sz w:val="28"/>
-          <w:szCs w:val="28"/>
-        </w:rPr>
-        <w:t xml:space="preserve"> стороны, и исполнител</w:t>
-      </w:r>
-      <w:r>
-        <w:rPr>
-          <w:rFonts w:ascii="Times New Roman" w:hAnsi="Times New Roman"/>
-          <w:sz w:val="28"/>
-          <w:szCs w:val="28"/>
-        </w:rPr>
-        <w:t>ь</w:t>
+        <w:t xml:space="preserve">УО «Белорусский государственный университет информатики </w:t>
+      </w:r>
+      <w:r>
+        <w:rPr>
+          <w:rFonts w:ascii="Times New Roman" w:hAnsi="Times New Roman"/>
+          <w:sz w:val="28"/>
+          <w:szCs w:val="28"/>
+        </w:rPr>
+        <w:t>и радиоэлектроники»</w:t>
+      </w:r>
+      <w:r>
+        <w:rPr>
+          <w:rFonts w:ascii="Times New Roman" w:hAnsi="Times New Roman"/>
+          <w:sz w:val="28"/>
+          <w:szCs w:val="28"/>
+        </w:rPr>
+        <w:t xml:space="preserve"> гр. 493551</w:t>
+      </w:r>
+      <w:r>
+        <w:rPr>
+          <w:rFonts w:ascii="Times New Roman" w:hAnsi="Times New Roman"/>
+          <w:sz w:val="28"/>
+          <w:szCs w:val="28"/>
+        </w:rPr>
+        <w:t>, с другой стороны, составили</w:t>
       </w:r>
       <w:r>
         <w:rPr>
@@ -728,72 +792,6 @@
         </w:rPr>
         <w:t xml:space="preserve"> </w:t>
       </w:r>
-      <w:proofErr w:type="spellStart"/>
-      <w:r>
-        <w:rPr>
-          <w:rFonts w:ascii="Times New Roman" w:hAnsi="Times New Roman"/>
-          <w:sz w:val="28"/>
-          <w:szCs w:val="28"/>
-        </w:rPr>
-        <w:t>Авхимович</w:t>
-      </w:r>
-      <w:proofErr w:type="spellEnd"/>
-      <w:r>
-        <w:rPr>
-          <w:rFonts w:ascii="Times New Roman" w:hAnsi="Times New Roman"/>
-          <w:sz w:val="28"/>
-          <w:szCs w:val="28"/>
-        </w:rPr>
-        <w:t xml:space="preserve"> А.В., студент</w:t>
-      </w:r>
-      <w:r>
-        <w:rPr>
-          <w:rFonts w:ascii="Times New Roman" w:hAnsi="Times New Roman"/>
-          <w:sz w:val="28"/>
-          <w:szCs w:val="28"/>
-        </w:rPr>
-        <w:t xml:space="preserve"> </w:t>
-      </w:r>
-      <w:r>
-        <w:rPr>
-          <w:rFonts w:ascii="Times New Roman" w:hAnsi="Times New Roman"/>
-          <w:sz w:val="28"/>
-          <w:szCs w:val="28"/>
-        </w:rPr>
-        <w:t xml:space="preserve">УО «Белорусский государственный университет информатики </w:t>
-      </w:r>
-      <w:r>
-        <w:rPr>
-          <w:rFonts w:ascii="Times New Roman" w:hAnsi="Times New Roman"/>
-          <w:sz w:val="28"/>
-          <w:szCs w:val="28"/>
-        </w:rPr>
-        <w:t>и радиоэлектроники»</w:t>
-      </w:r>
-      <w:r>
-        <w:rPr>
-          <w:rFonts w:ascii="Times New Roman" w:hAnsi="Times New Roman"/>
-          <w:sz w:val="28"/>
-          <w:szCs w:val="28"/>
-        </w:rPr>
-        <w:t xml:space="preserve"> гр. 493551</w:t>
-      </w:r>
-      <w:r>
-        <w:rPr>
-          <w:rFonts w:ascii="Times New Roman" w:hAnsi="Times New Roman"/>
-          <w:sz w:val="28"/>
-          <w:szCs w:val="28"/>
-        </w:rPr>
-        <w:t>, с другой стороны, составили</w:t>
-      </w:r>
-      <w:r>
-        <w:rPr>
-          <w:rFonts w:ascii="Times New Roman" w:hAnsi="Times New Roman"/>
-          <w:sz w:val="28"/>
-          <w:szCs w:val="28"/>
-        </w:rPr>
-        <w:t xml:space="preserve"> </w:t>
-      </w:r>
       <w:r>
         <w:rPr>
           <w:rFonts w:ascii="Times New Roman" w:hAnsi="Times New Roman"/>
@@ -832,7 +830,23 @@
           <w:sz w:val="28"/>
           <w:szCs w:val="28"/>
         </w:rPr>
-        <w:t>«Система нормирования материалов в конструкторской документации».</w:t>
+        <w:t xml:space="preserve">«Система нормирования материалов </w:t>
+      </w:r>
+      <w:r>
+        <w:rPr>
+          <w:rFonts w:ascii="Times New Roman" w:hAnsi="Times New Roman"/>
+          <w:sz w:val="28"/>
+          <w:szCs w:val="28"/>
+        </w:rPr>
+        <w:t>по</w:t>
+      </w:r>
+      <w:r>
+        <w:rPr>
+          <w:rFonts w:ascii="Times New Roman" w:hAnsi="Times New Roman"/>
+          <w:sz w:val="28"/>
+          <w:szCs w:val="28"/>
+        </w:rPr>
+        <w:t xml:space="preserve"> конструкторской документации».</w:t>
       </w:r>
     </w:p>
     <w:p>
@@ -955,24 +969,34 @@
           <w:sz w:val="28"/>
           <w:szCs w:val="28"/>
         </w:rPr>
-        <w:lastRenderedPageBreak/>
-        <w:t xml:space="preserve">Зам. ген. </w:t>
-      </w:r>
-      <w:r>
-        <w:rPr>
-          <w:rFonts w:ascii="Times New Roman" w:hAnsi="Times New Roman"/>
-          <w:sz w:val="28"/>
-          <w:szCs w:val="28"/>
-        </w:rPr>
-        <w:t>д</w:t>
-      </w:r>
-      <w:r>
-        <w:rPr>
-          <w:rFonts w:ascii="Times New Roman" w:hAnsi="Times New Roman"/>
-          <w:sz w:val="28"/>
-          <w:szCs w:val="28"/>
-        </w:rPr>
-        <w:t>иректора</w:t>
+        <w:t>Зам. технического директора</w:t>
+      </w:r>
+      <w:r>
+        <w:rPr>
+          <w:rFonts w:ascii="Times New Roman" w:hAnsi="Times New Roman"/>
+          <w:sz w:val="28"/>
+          <w:szCs w:val="28"/>
+        </w:rPr>
+        <w:t xml:space="preserve"> – начальник ОПЛ</w:t>
+      </w:r>
+    </w:p>
+    <w:p>
+      <w:pPr>
+        <w:spacing w:after="0" w:line="240" w:lineRule="auto"/>
+        <w:ind w:left="709"/>
+        <w:rPr>
+          <w:rFonts w:ascii="Times New Roman" w:hAnsi="Times New Roman"/>
+          <w:sz w:val="28"/>
+          <w:szCs w:val="28"/>
+        </w:rPr>
+      </w:pPr>
+      <w:r>
+        <w:rPr>
+          <w:rFonts w:ascii="Times New Roman" w:hAnsi="Times New Roman"/>
+          <w:sz w:val="28"/>
+          <w:szCs w:val="28"/>
+        </w:rPr>
+        <w:t>____________</w:t>
       </w:r>
       <w:r>
         <w:rPr>
@@ -988,82 +1012,37 @@
           <w:sz w:val="28"/>
           <w:szCs w:val="28"/>
         </w:rPr>
-        <w:t>-</w:t>
-      </w:r>
-      <w:r>
-        <w:rPr>
-          <w:rFonts w:ascii="Times New Roman" w:hAnsi="Times New Roman"/>
-          <w:sz w:val="28"/>
-          <w:szCs w:val="28"/>
-        </w:rPr>
-        <w:t xml:space="preserve"> </w:t>
-      </w:r>
-      <w:r>
-        <w:rPr>
-          <w:rFonts w:ascii="Times New Roman" w:hAnsi="Times New Roman"/>
-          <w:sz w:val="28"/>
-          <w:szCs w:val="28"/>
-        </w:rPr>
-        <w:t>технический директор</w:t>
-      </w:r>
-    </w:p>
-    <w:p>
-      <w:pPr>
-        <w:spacing w:after="0" w:line="240" w:lineRule="auto"/>
-        <w:ind w:left="708"/>
-        <w:rPr>
-          <w:rFonts w:ascii="Times New Roman" w:hAnsi="Times New Roman"/>
-          <w:sz w:val="28"/>
-          <w:szCs w:val="28"/>
-        </w:rPr>
-      </w:pPr>
-      <w:r>
-        <w:rPr>
-          <w:rFonts w:ascii="Times New Roman" w:hAnsi="Times New Roman"/>
-          <w:sz w:val="28"/>
-          <w:szCs w:val="28"/>
-        </w:rPr>
-        <w:t>____________</w:t>
-      </w:r>
-      <w:r>
-        <w:rPr>
-          <w:rFonts w:ascii="Times New Roman" w:hAnsi="Times New Roman"/>
-          <w:sz w:val="28"/>
-          <w:szCs w:val="28"/>
-        </w:rPr>
-        <w:t xml:space="preserve"> </w:t>
-      </w:r>
-      <w:proofErr w:type="spellStart"/>
-      <w:r>
-        <w:rPr>
-          <w:rFonts w:ascii="Times New Roman" w:hAnsi="Times New Roman"/>
-          <w:sz w:val="28"/>
-          <w:szCs w:val="28"/>
-        </w:rPr>
-        <w:t>С.А.</w:t>
-      </w:r>
-      <w:r>
-        <w:rPr>
-          <w:rFonts w:ascii="Times New Roman" w:hAnsi="Times New Roman"/>
-          <w:sz w:val="28"/>
-          <w:szCs w:val="28"/>
-        </w:rPr>
-        <w:t>Логвинов</w:t>
-      </w:r>
-      <w:proofErr w:type="spellEnd"/>
-      <w:r>
-        <w:rPr>
-          <w:rFonts w:ascii="Times New Roman" w:hAnsi="Times New Roman"/>
-          <w:sz w:val="28"/>
-          <w:szCs w:val="28"/>
-        </w:rPr>
-        <w:t xml:space="preserve"> </w:t>
-      </w:r>
-    </w:p>
-    <w:p>
-      <w:pPr>
-        <w:spacing w:after="0" w:line="240" w:lineRule="auto"/>
-        <w:ind w:left="1416"/>
+        <w:t>С.</w:t>
+      </w:r>
+      <w:r>
+        <w:rPr>
+          <w:rFonts w:ascii="Times New Roman" w:hAnsi="Times New Roman"/>
+          <w:sz w:val="28"/>
+          <w:szCs w:val="28"/>
+        </w:rPr>
+        <w:t xml:space="preserve">В </w:t>
+      </w:r>
+      <w:r>
+        <w:rPr>
+          <w:rFonts w:ascii="Times New Roman" w:hAnsi="Times New Roman"/>
+          <w:sz w:val="28"/>
+          <w:szCs w:val="28"/>
+        </w:rPr>
+        <w:t>Панченко</w:t>
+      </w:r>
+      <w:r>
+        <w:rPr>
+          <w:rFonts w:ascii="Times New Roman" w:hAnsi="Times New Roman"/>
+          <w:sz w:val="28"/>
+          <w:szCs w:val="28"/>
+        </w:rPr>
+        <w:t>.</w:t>
+      </w:r>
+    </w:p>
+    <w:p>
+      <w:pPr>
+        <w:spacing w:after="0" w:line="240" w:lineRule="auto"/>
+        <w:ind w:left="361" w:firstLine="708"/>
         <w:rPr>
           <w:rFonts w:ascii="Times New Roman" w:hAnsi="Times New Roman"/>
           <w:sz w:val="28"/>
@@ -1101,18 +1080,24 @@
           <w:sz w:val="28"/>
           <w:szCs w:val="28"/>
         </w:rPr>
-        <w:t>Зам. технического директора</w:t>
-      </w:r>
-      <w:r>
-        <w:rPr>
-          <w:rFonts w:ascii="Times New Roman" w:hAnsi="Times New Roman"/>
-          <w:sz w:val="28"/>
-          <w:szCs w:val="28"/>
-        </w:rPr>
-        <w:t xml:space="preserve"> – начальник ОПЛ</w:t>
-      </w:r>
-      <w:bookmarkStart w:id="0" w:name="_GoBack"/>
-      <w:bookmarkEnd w:id="0"/>
+        <w:t>Н</w:t>
+      </w:r>
+      <w:r>
+        <w:rPr>
+          <w:rFonts w:ascii="Times New Roman" w:hAnsi="Times New Roman"/>
+          <w:sz w:val="28"/>
+          <w:szCs w:val="28"/>
+        </w:rPr>
+        <w:t xml:space="preserve">ачальник </w:t>
+      </w:r>
+      <w:r>
+        <w:rPr>
+          <w:rFonts w:ascii="Times New Roman" w:hAnsi="Times New Roman"/>
+          <w:sz w:val="28"/>
+          <w:szCs w:val="28"/>
+        </w:rPr>
+        <w:t>сборочного цеха</w:t>
+      </w:r>
     </w:p>
     <w:p>
       <w:pPr>
@@ -1146,23 +1131,7 @@
           <w:sz w:val="28"/>
           <w:szCs w:val="28"/>
         </w:rPr>
-        <w:t>С.</w:t>
-      </w:r>
-      <w:r>
-        <w:rPr>
-          <w:rFonts w:ascii="Times New Roman" w:hAnsi="Times New Roman"/>
-          <w:sz w:val="28"/>
-          <w:szCs w:val="28"/>
-        </w:rPr>
-        <w:t xml:space="preserve">В </w:t>
-      </w:r>
-      <w:r>
-        <w:rPr>
-          <w:rFonts w:ascii="Times New Roman" w:hAnsi="Times New Roman"/>
-          <w:sz w:val="28"/>
-          <w:szCs w:val="28"/>
-        </w:rPr>
-        <w:t>Панченко</w:t>
+        <w:t>Д</w:t>
       </w:r>
       <w:r>
         <w:rPr>
@@ -1172,11 +1141,35 @@
         </w:rPr>
         <w:t>.</w:t>
       </w:r>
-    </w:p>
-    <w:p>
-      <w:pPr>
-        <w:spacing w:after="0" w:line="240" w:lineRule="auto"/>
-        <w:ind w:left="1416"/>
+      <w:r>
+        <w:rPr>
+          <w:rFonts w:ascii="Times New Roman" w:hAnsi="Times New Roman"/>
+          <w:sz w:val="28"/>
+          <w:szCs w:val="28"/>
+        </w:rPr>
+        <w:t>Н</w:t>
+      </w:r>
+      <w:r>
+        <w:rPr>
+          <w:rFonts w:ascii="Times New Roman" w:hAnsi="Times New Roman"/>
+          <w:sz w:val="28"/>
+          <w:szCs w:val="28"/>
+        </w:rPr>
+        <w:t>.</w:t>
+      </w:r>
+      <w:r>
+        <w:rPr>
+          <w:rFonts w:ascii="Times New Roman" w:hAnsi="Times New Roman"/>
+          <w:sz w:val="28"/>
+          <w:szCs w:val="28"/>
+        </w:rPr>
+        <w:t xml:space="preserve">Морозов </w:t>
+      </w:r>
+    </w:p>
+    <w:p>
+      <w:pPr>
+        <w:spacing w:after="0" w:line="240" w:lineRule="auto"/>
+        <w:ind w:left="361" w:firstLine="708"/>
         <w:rPr>
           <w:rFonts w:ascii="Times New Roman" w:hAnsi="Times New Roman"/>
           <w:sz w:val="28"/>
@@ -1214,29 +1207,21 @@
           <w:sz w:val="28"/>
           <w:szCs w:val="28"/>
         </w:rPr>
-        <w:t>Н</w:t>
-      </w:r>
-      <w:r>
-        <w:rPr>
-          <w:rFonts w:ascii="Times New Roman" w:hAnsi="Times New Roman"/>
-          <w:sz w:val="28"/>
-          <w:szCs w:val="28"/>
-        </w:rPr>
-        <w:t xml:space="preserve">ачальник </w:t>
-      </w:r>
-      <w:r>
-        <w:rPr>
-          <w:rFonts w:ascii="Times New Roman" w:hAnsi="Times New Roman"/>
-          <w:sz w:val="28"/>
-          <w:szCs w:val="28"/>
-        </w:rPr>
-        <w:t>сборочного цеха</w:t>
-      </w:r>
-    </w:p>
-    <w:p>
-      <w:pPr>
-        <w:spacing w:after="0" w:line="240" w:lineRule="auto"/>
-        <w:ind w:left="709"/>
+        <w:t>Начальник участка</w:t>
+      </w:r>
+      <w:r>
+        <w:rPr>
+          <w:rFonts w:ascii="Times New Roman" w:hAnsi="Times New Roman"/>
+          <w:sz w:val="28"/>
+          <w:szCs w:val="28"/>
+        </w:rPr>
+        <w:t xml:space="preserve"> сборки и комплектации машин</w:t>
+      </w:r>
+    </w:p>
+    <w:p>
+      <w:pPr>
+        <w:spacing w:after="0" w:line="240" w:lineRule="auto"/>
+        <w:ind w:left="709" w:right="-142"/>
         <w:rPr>
           <w:rFonts w:ascii="Times New Roman" w:hAnsi="Times New Roman"/>
           <w:sz w:val="28"/>
@@ -1259,51 +1244,45 @@
         </w:rPr>
         <w:t xml:space="preserve"> </w:t>
       </w:r>
-      <w:r>
-        <w:rPr>
-          <w:rFonts w:ascii="Times New Roman" w:hAnsi="Times New Roman"/>
-          <w:sz w:val="28"/>
-          <w:szCs w:val="28"/>
-        </w:rPr>
-        <w:t>Д</w:t>
-      </w:r>
-      <w:r>
-        <w:rPr>
-          <w:rFonts w:ascii="Times New Roman" w:hAnsi="Times New Roman"/>
-          <w:sz w:val="28"/>
-          <w:szCs w:val="28"/>
-        </w:rPr>
-        <w:t>.</w:t>
-      </w:r>
-      <w:r>
-        <w:rPr>
-          <w:rFonts w:ascii="Times New Roman" w:hAnsi="Times New Roman"/>
-          <w:sz w:val="28"/>
-          <w:szCs w:val="28"/>
-        </w:rPr>
-        <w:t>Н</w:t>
-      </w:r>
-      <w:r>
-        <w:rPr>
-          <w:rFonts w:ascii="Times New Roman" w:hAnsi="Times New Roman"/>
-          <w:sz w:val="28"/>
-          <w:szCs w:val="28"/>
-        </w:rPr>
-        <w:t>.</w:t>
-      </w:r>
-      <w:r>
-        <w:rPr>
-          <w:rFonts w:ascii="Times New Roman" w:hAnsi="Times New Roman"/>
-          <w:sz w:val="28"/>
-          <w:szCs w:val="28"/>
-        </w:rPr>
-        <w:t xml:space="preserve">Морозов </w:t>
-      </w:r>
-    </w:p>
-    <w:p>
-      <w:pPr>
-        <w:spacing w:after="0" w:line="240" w:lineRule="auto"/>
-        <w:ind w:left="1416"/>
+      <w:proofErr w:type="spellStart"/>
+      <w:r>
+        <w:rPr>
+          <w:rFonts w:ascii="Times New Roman" w:hAnsi="Times New Roman"/>
+          <w:sz w:val="28"/>
+          <w:szCs w:val="28"/>
+        </w:rPr>
+        <w:t>А</w:t>
+      </w:r>
+      <w:r>
+        <w:rPr>
+          <w:rFonts w:ascii="Times New Roman" w:hAnsi="Times New Roman"/>
+          <w:sz w:val="28"/>
+          <w:szCs w:val="28"/>
+        </w:rPr>
+        <w:t>.А.</w:t>
+      </w:r>
+      <w:r>
+        <w:rPr>
+          <w:rFonts w:ascii="Times New Roman" w:hAnsi="Times New Roman"/>
+          <w:sz w:val="28"/>
+          <w:szCs w:val="28"/>
+        </w:rPr>
+        <w:t>Троицкий</w:t>
+      </w:r>
+      <w:proofErr w:type="spellEnd"/>
+      <w:r>
+        <w:rPr>
+          <w:rFonts w:ascii="Times New Roman" w:hAnsi="Times New Roman"/>
+          <w:sz w:val="28"/>
+          <w:szCs w:val="28"/>
+        </w:rPr>
+        <w:t xml:space="preserve"> </w:t>
+      </w:r>
+    </w:p>
+    <w:p>
+      <w:pPr>
+        <w:spacing w:after="0" w:line="240" w:lineRule="auto"/>
+        <w:ind w:left="708" w:firstLine="1"/>
         <w:rPr>
           <w:rFonts w:ascii="Times New Roman" w:hAnsi="Times New Roman"/>
           <w:sz w:val="28"/>
@@ -1314,165 +1293,67 @@
       <w:r>
         <w:rPr>
           <w:rFonts w:ascii="Times New Roman" w:hAnsi="Times New Roman"/>
-          <w:sz w:val="28"/>
-          <w:szCs w:val="28"/>
-          <w:vertAlign w:val="superscript"/>
-        </w:rPr>
-        <w:t>подпись</w:t>
-      </w:r>
-    </w:p>
-    <w:p>
-      <w:pPr>
-        <w:pStyle w:val="a3"/>
-        <w:numPr>
-          <w:ilvl w:val="0"/>
-          <w:numId w:val="1"/>
-        </w:numPr>
-        <w:spacing w:after="0" w:line="240" w:lineRule="auto"/>
-        <w:rPr>
-          <w:rFonts w:ascii="Times New Roman" w:hAnsi="Times New Roman"/>
-          <w:sz w:val="28"/>
-          <w:szCs w:val="28"/>
-        </w:rPr>
-      </w:pPr>
-      <w:r>
-        <w:rPr>
-          <w:rFonts w:ascii="Times New Roman" w:hAnsi="Times New Roman"/>
-          <w:sz w:val="28"/>
-          <w:szCs w:val="28"/>
-        </w:rPr>
-        <w:t>Начальник участка</w:t>
-      </w:r>
-      <w:r>
-        <w:rPr>
-          <w:rFonts w:ascii="Times New Roman" w:hAnsi="Times New Roman"/>
-          <w:sz w:val="28"/>
-          <w:szCs w:val="28"/>
-        </w:rPr>
-        <w:t xml:space="preserve"> сборки и комплектации машин</w:t>
-      </w:r>
-    </w:p>
-    <w:p>
-      <w:pPr>
-        <w:spacing w:after="0" w:line="240" w:lineRule="auto"/>
-        <w:ind w:left="709" w:right="-142"/>
-        <w:rPr>
-          <w:rFonts w:ascii="Times New Roman" w:hAnsi="Times New Roman"/>
-          <w:sz w:val="28"/>
-          <w:szCs w:val="28"/>
-        </w:rPr>
-      </w:pPr>
-      <w:r>
-        <w:rPr>
-          <w:rFonts w:ascii="Times New Roman" w:hAnsi="Times New Roman"/>
-          <w:noProof/>
           <w:sz w:val="28"/>
           <w:szCs w:val="28"/>
           <w:vertAlign w:val="superscript"/>
           <w:lang w:val="en-US"/>
         </w:rPr>
-        <w:pict>
-          <v:shapetype id="_x0000_t202" coordsize="21600,21600" o:spt="202" path="m,l,21600r21600,l21600,xe">
-            <v:stroke joinstyle="miter"/>
-            <v:path gradientshapeok="t" o:connecttype="rect"/>
-          </v:shapetype>
-          <v:shape id="Надпись 2" o:spid="_x0000_s1027" type="#_x0000_t202" style="position:absolute;left:0;text-align:left;margin-left:42.3pt;margin-top:23.1pt;width:43.2pt;height:23.35pt;z-index:251658240;visibility:visible;mso-wrap-distance-left:9pt;mso-wrap-distance-top:3.6pt;mso-wrap-distance-right:9pt;mso-wrap-distance-bottom:3.6pt;mso-position-horizontal-relative:text;mso-position-vertical-relative:text;mso-width-relative:margin;mso-height-relative:margin;v-text-anchor:top" filled="f" stroked="f">
-            <v:textbox style="mso-next-textbox:#Надпись 2">
-              <w:txbxContent>
-                <w:p>
-                  <w:pPr>
-                    <w:rPr>
-                      <w:rFonts w:ascii="Times New Roman" w:hAnsi="Times New Roman"/>
-                      <w:sz w:val="28"/>
-                      <w:szCs w:val="28"/>
-                    </w:rPr>
-                  </w:pPr>
-                  <w:r>
-                    <w:rPr>
-                      <w:rFonts w:ascii="Times New Roman" w:hAnsi="Times New Roman"/>
-                      <w:sz w:val="28"/>
-                      <w:szCs w:val="28"/>
-                    </w:rPr>
-                    <w:t>МП</w:t>
-                  </w:r>
-                </w:p>
-              </w:txbxContent>
-            </v:textbox>
-            <w10:wrap type="square"/>
-          </v:shape>
-        </w:pict>
-      </w:r>
-      <w:r>
-        <w:rPr>
-          <w:rFonts w:ascii="Times New Roman" w:hAnsi="Times New Roman"/>
-          <w:sz w:val="28"/>
-          <w:szCs w:val="28"/>
-        </w:rPr>
-        <w:t>____________</w:t>
-      </w:r>
-      <w:r>
-        <w:rPr>
-          <w:rFonts w:ascii="Times New Roman" w:hAnsi="Times New Roman"/>
-          <w:sz w:val="28"/>
-          <w:szCs w:val="28"/>
-        </w:rPr>
-        <w:t xml:space="preserve"> </w:t>
-      </w:r>
-      <w:proofErr w:type="spellStart"/>
-      <w:r>
-        <w:rPr>
-          <w:rFonts w:ascii="Times New Roman" w:hAnsi="Times New Roman"/>
-          <w:sz w:val="28"/>
-          <w:szCs w:val="28"/>
-        </w:rPr>
-        <w:t>А</w:t>
-      </w:r>
-      <w:r>
-        <w:rPr>
-          <w:rFonts w:ascii="Times New Roman" w:hAnsi="Times New Roman"/>
-          <w:sz w:val="28"/>
-          <w:szCs w:val="28"/>
-        </w:rPr>
-        <w:t>.А.</w:t>
-      </w:r>
-      <w:r>
-        <w:rPr>
-          <w:rFonts w:ascii="Times New Roman" w:hAnsi="Times New Roman"/>
-          <w:sz w:val="28"/>
-          <w:szCs w:val="28"/>
-        </w:rPr>
-        <w:t>Троицкий</w:t>
-      </w:r>
-      <w:proofErr w:type="spellEnd"/>
-      <w:r>
-        <w:rPr>
-          <w:rFonts w:ascii="Times New Roman" w:hAnsi="Times New Roman"/>
-          <w:sz w:val="28"/>
-          <w:szCs w:val="28"/>
-        </w:rPr>
-        <w:t xml:space="preserve"> </w:t>
-      </w:r>
-    </w:p>
-    <w:p>
-      <w:pPr>
-        <w:spacing w:after="0" w:line="240" w:lineRule="auto"/>
-        <w:ind w:left="1416"/>
+        <w:t xml:space="preserve">        </w:t>
+      </w:r>
+      <w:r>
         <w:rPr>
           <w:rFonts w:ascii="Times New Roman" w:hAnsi="Times New Roman"/>
           <w:sz w:val="28"/>
           <w:szCs w:val="28"/>
           <w:vertAlign w:val="superscript"/>
         </w:rPr>
-      </w:pPr>
-      <w:r>
+        <w:t>подпись</w:t>
+      </w:r>
+    </w:p>
+    <w:p>
+      <w:pPr>
+        <w:spacing w:after="0" w:line="240" w:lineRule="auto"/>
         <w:rPr>
           <w:rFonts w:ascii="Times New Roman" w:hAnsi="Times New Roman"/>
           <w:sz w:val="28"/>
           <w:szCs w:val="28"/>
           <w:vertAlign w:val="superscript"/>
         </w:rPr>
-        <w:t>подпись</w:t>
-      </w:r>
+      </w:pPr>
+    </w:p>
+    <w:p>
+      <w:pPr>
+        <w:spacing w:after="0" w:line="240" w:lineRule="auto"/>
+        <w:rPr>
+          <w:rFonts w:ascii="Times New Roman" w:hAnsi="Times New Roman"/>
+          <w:sz w:val="28"/>
+          <w:szCs w:val="28"/>
+          <w:vertAlign w:val="superscript"/>
+        </w:rPr>
+      </w:pPr>
+    </w:p>
+    <w:p>
+      <w:pPr>
+        <w:spacing w:after="0" w:line="240" w:lineRule="auto"/>
+        <w:rPr>
+          <w:rFonts w:ascii="Times New Roman" w:hAnsi="Times New Roman"/>
+          <w:sz w:val="28"/>
+          <w:szCs w:val="28"/>
+          <w:vertAlign w:val="superscript"/>
+        </w:rPr>
+      </w:pPr>
+    </w:p>
+    <w:p>
+      <w:pPr>
+        <w:spacing w:after="0" w:line="240" w:lineRule="auto"/>
+        <w:rPr>
+          <w:rFonts w:ascii="Times New Roman" w:hAnsi="Times New Roman"/>
+          <w:sz w:val="28"/>
+          <w:szCs w:val="28"/>
+          <w:vertAlign w:val="superscript"/>
+          <w:lang w:val="en-US"/>
+        </w:rPr>
+      </w:pPr>
     </w:p>
     <w:p>
       <w:pPr>
@@ -1845,7 +1726,7 @@
 </file>
 
 <file path=word/numbering.xml><?xml version="1.0" encoding="utf-8"?>
-<w:numbering xmlns:wpc="http://schemas.microsoft.com/office/word/2010/wordprocessingCanvas" xmlns:cx="http://schemas.microsoft.com/office/drawing/2014/chartex" xmlns:mc="http://schemas.openxmlformats.org/markup-compatibility/2006" xmlns:o="urn:schemas-microsoft-com:office:office" xmlns:r="http://schemas.openxmlformats.org/officeDocument/2006/relationships" xmlns:m="http://schemas.openxmlformats.org/officeDocument/2006/math" xmlns:v="urn:schemas-microsoft-com:vml" xmlns:wp14="http://schemas.microsoft.com/office/word/2010/wordprocessingDrawing" xmlns:wp="http://schemas.openxmlformats.org/drawingml/2006/wordprocessingDrawing" xmlns:w10="urn:schemas-microsoft-com:office:word" xmlns:w="http://schemas.openxmlformats.org/wordprocessingml/2006/main" xmlns:w14="http://schemas.microsoft.com/office/word/2010/wordml" xmlns:w15="http://schemas.microsoft.com/office/word/2012/wordml" xmlns:w16se="http://schemas.microsoft.com/office/word/2015/wordml/symex" xmlns:wpg="http://schemas.microsoft.com/office/word/2010/wordprocessingGroup" xmlns:wpi="http://schemas.microsoft.com/office/word/2010/wordprocessingInk" xmlns:wne="http://schemas.microsoft.com/office/word/2006/wordml" xmlns:wps="http://schemas.microsoft.com/office/word/2010/wordprocessingShape" mc:Ignorable="w14 w15 w16se wp14">
+<w:numbering xmlns:wpc="http://schemas.microsoft.com/office/word/2010/wordprocessingCanvas" xmlns:cx="http://schemas.microsoft.com/office/drawing/2014/chartex" xmlns:cx1="http://schemas.microsoft.com/office/drawing/2015/9/8/chartex" xmlns:cx2="http://schemas.microsoft.com/office/drawing/2015/10/21/chartex" xmlns:cx3="http://schemas.microsoft.com/office/drawing/2016/5/9/chartex" xmlns:cx4="http://schemas.microsoft.com/office/drawing/2016/5/10/chartex" xmlns:cx5="http://schemas.microsoft.com/office/drawing/2016/5/11/chartex" xmlns:cx6="http://schemas.microsoft.com/office/drawing/2016/5/12/chartex" xmlns:cx7="http://schemas.microsoft.com/office/drawing/2016/5/13/chartex" xmlns:cx8="http://schemas.microsoft.com/office/drawing/2016/5/14/chartex" xmlns:mc="http://schemas.openxmlformats.org/markup-compatibility/2006" xmlns:aink="http://schemas.microsoft.com/office/drawing/2016/ink" xmlns:am3d="http://schemas.microsoft.com/office/drawing/2017/model3d" xmlns:o="urn:schemas-microsoft-com:office:office" xmlns:r="http://schemas.openxmlformats.org/officeDocument/2006/relationships" xmlns:m="http://schemas.openxmlformats.org/officeDocument/2006/math" xmlns:v="urn:schemas-microsoft-com:vml" xmlns:wp14="http://schemas.microsoft.com/office/word/2010/wordprocessingDrawing" xmlns:wp="http://schemas.openxmlformats.org/drawingml/2006/wordprocessingDrawing" xmlns:w10="urn:schemas-microsoft-com:office:word" xmlns:w="http://schemas.openxmlformats.org/wordprocessingml/2006/main" xmlns:w14="http://schemas.microsoft.com/office/word/2010/wordml" xmlns:w15="http://schemas.microsoft.com/office/word/2012/wordml" xmlns:w16cid="http://schemas.microsoft.com/office/word/2016/wordml/cid" xmlns:w16se="http://schemas.microsoft.com/office/word/2015/wordml/symex" xmlns:wpg="http://schemas.microsoft.com/office/word/2010/wordprocessingGroup" xmlns:wpi="http://schemas.microsoft.com/office/word/2010/wordprocessingInk" xmlns:wne="http://schemas.microsoft.com/office/word/2006/wordml" xmlns:wps="http://schemas.microsoft.com/office/word/2010/wordprocessingShape" mc:Ignorable="w14 w15 w16se w16cid wp14">
   <w:abstractNum w:abstractNumId="0" w15:restartNumberingAfterBreak="0">
     <w:nsid w:val="47BB0379"/>
     <w:multiLevelType w:val="hybridMultilevel"/>
@@ -1942,7 +1823,7 @@
 </file>
 
 <file path=word/styles.xml><?xml version="1.0" encoding="utf-8"?>
-<w:styles xmlns:mc="http://schemas.openxmlformats.org/markup-compatibility/2006" xmlns:r="http://schemas.openxmlformats.org/officeDocument/2006/relationships" xmlns:w="http://schemas.openxmlformats.org/wordprocessingml/2006/main" xmlns:w14="http://schemas.microsoft.com/office/word/2010/wordml" xmlns:w15="http://schemas.microsoft.com/office/word/2012/wordml" xmlns:w16se="http://schemas.microsoft.com/office/word/2015/wordml/symex" mc:Ignorable="w14 w15 w16se">
+<w:styles xmlns:mc="http://schemas.openxmlformats.org/markup-compatibility/2006" xmlns:r="http://schemas.openxmlformats.org/officeDocument/2006/relationships" xmlns:w="http://schemas.openxmlformats.org/wordprocessingml/2006/main" xmlns:w14="http://schemas.microsoft.com/office/word/2010/wordml" xmlns:w15="http://schemas.microsoft.com/office/word/2012/wordml" xmlns:w16cid="http://schemas.microsoft.com/office/word/2016/wordml/cid" xmlns:w16se="http://schemas.microsoft.com/office/word/2015/wordml/symex" mc:Ignorable="w14 w15 w16se w16cid">
   <w:docDefaults>
     <w:rPrDefault>
       <w:rPr>
@@ -1958,7 +1839,7 @@
       </w:pPr>
     </w:pPrDefault>
   </w:docDefaults>
-  <w:latentStyles w:defLockedState="0" w:defUIPriority="99" w:defSemiHidden="0" w:defUnhideWhenUsed="0" w:defQFormat="0" w:count="371">
+  <w:latentStyles w:defLockedState="0" w:defUIPriority="99" w:defSemiHidden="0" w:defUnhideWhenUsed="0" w:defQFormat="0" w:count="376">
     <w:lsdException w:name="Normal" w:uiPriority="0" w:qFormat="1"/>
     <w:lsdException w:name="heading 1" w:uiPriority="9" w:qFormat="1"/>
     <w:lsdException w:name="heading 2" w:semiHidden="1" w:uiPriority="9" w:unhideWhenUsed="1" w:qFormat="1"/>
@@ -2330,6 +2211,11 @@
     <w:lsdException w:name="List Table 5 Dark Accent 6" w:uiPriority="50"/>
     <w:lsdException w:name="List Table 6 Colorful Accent 6" w:uiPriority="51"/>
     <w:lsdException w:name="List Table 7 Colorful Accent 6" w:uiPriority="52"/>
+    <w:lsdException w:name="Mention" w:semiHidden="1" w:unhideWhenUsed="1"/>
+    <w:lsdException w:name="Smart Hyperlink" w:semiHidden="1" w:unhideWhenUsed="1"/>
+    <w:lsdException w:name="Hashtag" w:semiHidden="1" w:unhideWhenUsed="1"/>
+    <w:lsdException w:name="Unresolved Mention" w:semiHidden="1" w:unhideWhenUsed="1"/>
+    <w:lsdException w:name="Smart Link" w:semiHidden="1" w:unhideWhenUsed="1"/>
   </w:latentStyles>
   <w:style w:type="paragraph" w:default="1" w:styleId="a">
     <w:name w:val="Normal"/>
